--- a/318_s-inf18s_govduchanova_tamila.docx
+++ b/318_s-inf18s_govduchanova_tamila.docx
@@ -590,16 +590,7 @@
               <w:rFonts w:cs="Arial"/>
               <w:color w:val="000000" w:themeColor="text1"/>
             </w:rPr>
-            <w:t>Inhaltsverzei</w:t>
-          </w:r>
-          <w:bookmarkStart w:id="0" w:name="_GoBack"/>
-          <w:bookmarkEnd w:id="0"/>
-          <w:r>
-            <w:rPr>
-              <w:rFonts w:cs="Arial"/>
-              <w:color w:val="000000" w:themeColor="text1"/>
-            </w:rPr>
-            <w:t>chnis</w:t>
+            <w:t>Inhaltsverzeichnis</w:t>
           </w:r>
         </w:p>
         <w:p>
@@ -647,7 +638,7 @@
             </w:rPr>
             <w:fldChar w:fldCharType="separate"/>
           </w:r>
-          <w:hyperlink w:anchor="_Toc38551866" w:history="1">
+          <w:hyperlink w:anchor="_Toc38611014" w:history="1">
             <w:r>
               <w:rPr>
                 <w:rStyle w:val="Hyperlink"/>
@@ -698,7 +689,7 @@
                 <w:noProof/>
                 <w:webHidden/>
               </w:rPr>
-              <w:instrText xml:space="preserve"> PAGEREF _Toc38551866 \h </w:instrText>
+              <w:instrText xml:space="preserve"> PAGEREF _Toc38611014 \h </w:instrText>
             </w:r>
             <w:r>
               <w:rPr>
@@ -718,7 +709,7 @@
                 <w:noProof/>
                 <w:webHidden/>
               </w:rPr>
-              <w:t>3</w:t>
+              <w:t>4</w:t>
             </w:r>
             <w:r>
               <w:rPr>
@@ -748,7 +739,7 @@
               <w:lang w:val="de-CH" w:eastAsia="de-DE" w:bidi="ar-SA"/>
             </w:rPr>
           </w:pPr>
-          <w:hyperlink w:anchor="_Toc38551867" w:history="1">
+          <w:hyperlink w:anchor="_Toc38611015" w:history="1">
             <w:r>
               <w:rPr>
                 <w:rStyle w:val="Hyperlink"/>
@@ -798,7 +789,7 @@
                 <w:noProof/>
                 <w:webHidden/>
               </w:rPr>
-              <w:instrText xml:space="preserve"> PAGEREF _Toc38551867 \h </w:instrText>
+              <w:instrText xml:space="preserve"> PAGEREF _Toc38611015 \h </w:instrText>
             </w:r>
             <w:r>
               <w:rPr>
@@ -818,7 +809,7 @@
                 <w:noProof/>
                 <w:webHidden/>
               </w:rPr>
-              <w:t>3</w:t>
+              <w:t>4</w:t>
             </w:r>
             <w:r>
               <w:rPr>
@@ -846,7 +837,7 @@
               <w:lang w:val="de-CH" w:eastAsia="de-DE" w:bidi="ar-SA"/>
             </w:rPr>
           </w:pPr>
-          <w:hyperlink w:anchor="_Toc38551868" w:history="1">
+          <w:hyperlink w:anchor="_Toc38611016" w:history="1">
             <w:r>
               <w:rPr>
                 <w:rStyle w:val="Hyperlink"/>
@@ -894,7 +885,7 @@
                 <w:noProof/>
                 <w:webHidden/>
               </w:rPr>
-              <w:instrText xml:space="preserve"> PAGEREF _Toc38551868 \h </w:instrText>
+              <w:instrText xml:space="preserve"> PAGEREF _Toc38611016 \h </w:instrText>
             </w:r>
             <w:r>
               <w:rPr>
@@ -945,7 +936,7 @@
               <w:lang w:val="de-CH" w:eastAsia="de-DE" w:bidi="ar-SA"/>
             </w:rPr>
           </w:pPr>
-          <w:hyperlink w:anchor="_Toc38551869" w:history="1">
+          <w:hyperlink w:anchor="_Toc38611017" w:history="1">
             <w:r>
               <w:rPr>
                 <w:rStyle w:val="Hyperlink"/>
@@ -994,7 +985,7 @@
                 <w:noProof/>
                 <w:webHidden/>
               </w:rPr>
-              <w:instrText xml:space="preserve"> PAGEREF _Toc38551869 \h </w:instrText>
+              <w:instrText xml:space="preserve"> PAGEREF _Toc38611017 \h </w:instrText>
             </w:r>
             <w:r>
               <w:rPr>
@@ -1014,7 +1005,7 @@
                 <w:noProof/>
                 <w:webHidden/>
               </w:rPr>
-              <w:t>4</w:t>
+              <w:t>5</w:t>
             </w:r>
             <w:r>
               <w:rPr>
@@ -1045,7 +1036,7 @@
               <w:lang w:val="de-CH" w:eastAsia="de-DE" w:bidi="ar-SA"/>
             </w:rPr>
           </w:pPr>
-          <w:hyperlink w:anchor="_Toc38551870" w:history="1">
+          <w:hyperlink w:anchor="_Toc38611018" w:history="1">
             <w:r>
               <w:rPr>
                 <w:rStyle w:val="Hyperlink"/>
@@ -1094,7 +1085,7 @@
                 <w:noProof/>
                 <w:webHidden/>
               </w:rPr>
-              <w:instrText xml:space="preserve"> PAGEREF _Toc38551870 \h </w:instrText>
+              <w:instrText xml:space="preserve"> PAGEREF _Toc38611018 \h </w:instrText>
             </w:r>
             <w:r>
               <w:rPr>
@@ -1145,7 +1136,7 @@
               <w:lang w:val="de-CH" w:eastAsia="de-DE" w:bidi="ar-SA"/>
             </w:rPr>
           </w:pPr>
-          <w:hyperlink w:anchor="_Toc38551871" w:history="1">
+          <w:hyperlink w:anchor="_Toc38611019" w:history="1">
             <w:r>
               <w:rPr>
                 <w:rStyle w:val="Hyperlink"/>
@@ -1195,7 +1186,7 @@
                 <w:noProof/>
                 <w:webHidden/>
               </w:rPr>
-              <w:instrText xml:space="preserve"> PAGEREF _Toc38551871 \h </w:instrText>
+              <w:instrText xml:space="preserve"> PAGEREF _Toc38611019 \h </w:instrText>
             </w:r>
             <w:r>
               <w:rPr>
@@ -1245,7 +1236,7 @@
               <w:lang w:val="de-CH" w:eastAsia="de-DE" w:bidi="ar-SA"/>
             </w:rPr>
           </w:pPr>
-          <w:hyperlink w:anchor="_Toc38551872" w:history="1">
+          <w:hyperlink w:anchor="_Toc38611020" w:history="1">
             <w:r>
               <w:rPr>
                 <w:rStyle w:val="Hyperlink"/>
@@ -1293,7 +1284,7 @@
                 <w:noProof/>
                 <w:webHidden/>
               </w:rPr>
-              <w:instrText xml:space="preserve"> PAGEREF _Toc38551872 \h </w:instrText>
+              <w:instrText xml:space="preserve"> PAGEREF _Toc38611020 \h </w:instrText>
             </w:r>
             <w:r>
               <w:rPr>
@@ -1343,7 +1334,7 @@
               <w:lang w:val="de-CH" w:eastAsia="de-DE" w:bidi="ar-SA"/>
             </w:rPr>
           </w:pPr>
-          <w:hyperlink w:anchor="_Toc38551873" w:history="1">
+          <w:hyperlink w:anchor="_Toc38611021" w:history="1">
             <w:r>
               <w:rPr>
                 <w:rStyle w:val="Hyperlink"/>
@@ -1393,7 +1384,7 @@
                 <w:noProof/>
                 <w:webHidden/>
               </w:rPr>
-              <w:instrText xml:space="preserve"> PAGEREF _Toc38551873 \h </w:instrText>
+              <w:instrText xml:space="preserve"> PAGEREF _Toc38611021 \h </w:instrText>
             </w:r>
             <w:r>
               <w:rPr>
@@ -1413,7 +1404,7 @@
                 <w:noProof/>
                 <w:webHidden/>
               </w:rPr>
-              <w:t>5</w:t>
+              <w:t>6</w:t>
             </w:r>
             <w:r>
               <w:rPr>
@@ -1443,7 +1434,7 @@
               <w:lang w:val="de-CH" w:eastAsia="de-DE" w:bidi="ar-SA"/>
             </w:rPr>
           </w:pPr>
-          <w:hyperlink w:anchor="_Toc38551874" w:history="1">
+          <w:hyperlink w:anchor="_Toc38611022" w:history="1">
             <w:r>
               <w:rPr>
                 <w:rStyle w:val="Hyperlink"/>
@@ -1493,7 +1484,7 @@
                 <w:noProof/>
                 <w:webHidden/>
               </w:rPr>
-              <w:instrText xml:space="preserve"> PAGEREF _Toc38551874 \h </w:instrText>
+              <w:instrText xml:space="preserve"> PAGEREF _Toc38611022 \h </w:instrText>
             </w:r>
             <w:r>
               <w:rPr>
@@ -1543,7 +1534,7 @@
               <w:lang w:val="de-CH" w:eastAsia="de-DE" w:bidi="ar-SA"/>
             </w:rPr>
           </w:pPr>
-          <w:hyperlink w:anchor="_Toc38551875" w:history="1">
+          <w:hyperlink w:anchor="_Toc38611023" w:history="1">
             <w:r>
               <w:rPr>
                 <w:rStyle w:val="Hyperlink"/>
@@ -1591,7 +1582,7 @@
                 <w:noProof/>
                 <w:webHidden/>
               </w:rPr>
-              <w:instrText xml:space="preserve"> PAGEREF _Toc38551875 \h </w:instrText>
+              <w:instrText xml:space="preserve"> PAGEREF _Toc38611023 \h </w:instrText>
             </w:r>
             <w:r>
               <w:rPr>
@@ -1641,7 +1632,7 @@
               <w:lang w:val="de-CH" w:eastAsia="de-DE" w:bidi="ar-SA"/>
             </w:rPr>
           </w:pPr>
-          <w:hyperlink w:anchor="_Toc38551876" w:history="1">
+          <w:hyperlink w:anchor="_Toc38611024" w:history="1">
             <w:r>
               <w:rPr>
                 <w:rStyle w:val="Hyperlink"/>
@@ -1691,7 +1682,7 @@
                 <w:noProof/>
                 <w:webHidden/>
               </w:rPr>
-              <w:instrText xml:space="preserve"> PAGEREF _Toc38551876 \h </w:instrText>
+              <w:instrText xml:space="preserve"> PAGEREF _Toc38611024 \h </w:instrText>
             </w:r>
             <w:r>
               <w:rPr>
@@ -1741,7 +1732,7 @@
               <w:lang w:val="de-CH" w:eastAsia="de-DE" w:bidi="ar-SA"/>
             </w:rPr>
           </w:pPr>
-          <w:hyperlink w:anchor="_Toc38551877" w:history="1">
+          <w:hyperlink w:anchor="_Toc38611025" w:history="1">
             <w:r>
               <w:rPr>
                 <w:rStyle w:val="Hyperlink"/>
@@ -1793,7 +1784,7 @@
                 <w:noProof/>
                 <w:webHidden/>
               </w:rPr>
-              <w:instrText xml:space="preserve"> PAGEREF _Toc38551877 \h </w:instrText>
+              <w:instrText xml:space="preserve"> PAGEREF _Toc38611025 \h </w:instrText>
             </w:r>
             <w:r>
               <w:rPr>
@@ -1813,7 +1804,7 @@
                 <w:noProof/>
                 <w:webHidden/>
               </w:rPr>
-              <w:t>6</w:t>
+              <w:t>7</w:t>
             </w:r>
             <w:r>
               <w:rPr>
@@ -1843,7 +1834,7 @@
               <w:lang w:val="de-CH" w:eastAsia="de-DE" w:bidi="ar-SA"/>
             </w:rPr>
           </w:pPr>
-          <w:hyperlink w:anchor="_Toc38551878" w:history="1">
+          <w:hyperlink w:anchor="_Toc38611026" w:history="1">
             <w:r>
               <w:rPr>
                 <w:rStyle w:val="Hyperlink"/>
@@ -1891,7 +1882,7 @@
                 <w:noProof/>
                 <w:webHidden/>
               </w:rPr>
-              <w:instrText xml:space="preserve"> PAGEREF _Toc38551878 \h </w:instrText>
+              <w:instrText xml:space="preserve"> PAGEREF _Toc38611026 \h </w:instrText>
             </w:r>
             <w:r>
               <w:rPr>
@@ -1941,7 +1932,7 @@
               <w:lang w:val="de-CH" w:eastAsia="de-DE" w:bidi="ar-SA"/>
             </w:rPr>
           </w:pPr>
-          <w:hyperlink w:anchor="_Toc38551879" w:history="1">
+          <w:hyperlink w:anchor="_Toc38611027" w:history="1">
             <w:r>
               <w:rPr>
                 <w:rStyle w:val="Hyperlink"/>
@@ -1991,7 +1982,7 @@
                 <w:noProof/>
                 <w:webHidden/>
               </w:rPr>
-              <w:instrText xml:space="preserve"> PAGEREF _Toc38551879 \h </w:instrText>
+              <w:instrText xml:space="preserve"> PAGEREF _Toc38611027 \h </w:instrText>
             </w:r>
             <w:r>
               <w:rPr>
@@ -2011,7 +2002,7 @@
                 <w:noProof/>
                 <w:webHidden/>
               </w:rPr>
-              <w:t>7</w:t>
+              <w:t>8</w:t>
             </w:r>
             <w:r>
               <w:rPr>
@@ -2041,7 +2032,7 @@
               <w:lang w:val="de-CH" w:eastAsia="de-DE" w:bidi="ar-SA"/>
             </w:rPr>
           </w:pPr>
-          <w:hyperlink w:anchor="_Toc38551880" w:history="1">
+          <w:hyperlink w:anchor="_Toc38611028" w:history="1">
             <w:r>
               <w:rPr>
                 <w:rStyle w:val="Hyperlink"/>
@@ -2089,7 +2080,7 @@
                 <w:noProof/>
                 <w:webHidden/>
               </w:rPr>
-              <w:instrText xml:space="preserve"> PAGEREF _Toc38551880 \h </w:instrText>
+              <w:instrText xml:space="preserve"> PAGEREF _Toc38611028 \h </w:instrText>
             </w:r>
             <w:r>
               <w:rPr>
@@ -2139,7 +2130,7 @@
               <w:lang w:val="de-CH" w:eastAsia="de-DE" w:bidi="ar-SA"/>
             </w:rPr>
           </w:pPr>
-          <w:hyperlink w:anchor="_Toc38551881" w:history="1">
+          <w:hyperlink w:anchor="_Toc38611029" w:history="1">
             <w:r>
               <w:rPr>
                 <w:rStyle w:val="Hyperlink"/>
@@ -2187,7 +2178,7 @@
                 <w:noProof/>
                 <w:webHidden/>
               </w:rPr>
-              <w:instrText xml:space="preserve"> PAGEREF _Toc38551881 \h </w:instrText>
+              <w:instrText xml:space="preserve"> PAGEREF _Toc38611029 \h </w:instrText>
             </w:r>
             <w:r>
               <w:rPr>
@@ -2207,7 +2198,7 @@
                 <w:noProof/>
                 <w:webHidden/>
               </w:rPr>
-              <w:t>8</w:t>
+              <w:t>9</w:t>
             </w:r>
             <w:r>
               <w:rPr>
@@ -2238,7 +2229,7 @@
               <w:lang w:val="de-CH" w:eastAsia="de-DE" w:bidi="ar-SA"/>
             </w:rPr>
           </w:pPr>
-          <w:hyperlink w:anchor="_Toc38551882" w:history="1">
+          <w:hyperlink w:anchor="_Toc38611030" w:history="1">
             <w:r>
               <w:rPr>
                 <w:rStyle w:val="Hyperlink"/>
@@ -2287,7 +2278,7 @@
                 <w:noProof/>
                 <w:webHidden/>
               </w:rPr>
-              <w:instrText xml:space="preserve"> PAGEREF _Toc38551882 \h </w:instrText>
+              <w:instrText xml:space="preserve"> PAGEREF _Toc38611030 \h </w:instrText>
             </w:r>
             <w:r>
               <w:rPr>
@@ -2307,7 +2298,7 @@
                 <w:noProof/>
                 <w:webHidden/>
               </w:rPr>
-              <w:t>9</w:t>
+              <w:t>10</w:t>
             </w:r>
             <w:r>
               <w:rPr>
@@ -2336,7 +2327,7 @@
               <w:lang w:val="de-CH" w:eastAsia="de-DE" w:bidi="ar-SA"/>
             </w:rPr>
           </w:pPr>
-          <w:hyperlink w:anchor="_Toc38551883" w:history="1">
+          <w:hyperlink w:anchor="_Toc38611031" w:history="1">
             <w:r>
               <w:rPr>
                 <w:rStyle w:val="Hyperlink"/>
@@ -2363,7 +2354,7 @@
                 <w:noProof/>
                 <w:webHidden/>
               </w:rPr>
-              <w:instrText xml:space="preserve"> PAGEREF _Toc38551883 \h </w:instrText>
+              <w:instrText xml:space="preserve"> PAGEREF _Toc38611031 \h </w:instrText>
             </w:r>
             <w:r>
               <w:rPr>
@@ -2383,7 +2374,7 @@
                 <w:noProof/>
                 <w:webHidden/>
               </w:rPr>
-              <w:t>9</w:t>
+              <w:t>10</w:t>
             </w:r>
             <w:r>
               <w:rPr>
@@ -2412,7 +2403,7 @@
               <w:lang w:val="de-CH" w:eastAsia="de-DE" w:bidi="ar-SA"/>
             </w:rPr>
           </w:pPr>
-          <w:hyperlink w:anchor="_Toc38551884" w:history="1">
+          <w:hyperlink w:anchor="_Toc38611032" w:history="1">
             <w:r>
               <w:rPr>
                 <w:rStyle w:val="Hyperlink"/>
@@ -2439,7 +2430,7 @@
                 <w:noProof/>
                 <w:webHidden/>
               </w:rPr>
-              <w:instrText xml:space="preserve"> PAGEREF _Toc38551884 \h </w:instrText>
+              <w:instrText xml:space="preserve"> PAGEREF _Toc38611032 \h </w:instrText>
             </w:r>
             <w:r>
               <w:rPr>
@@ -2459,7 +2450,7 @@
                 <w:noProof/>
                 <w:webHidden/>
               </w:rPr>
-              <w:t>9</w:t>
+              <w:t>10</w:t>
             </w:r>
             <w:r>
               <w:rPr>
@@ -2488,7 +2479,7 @@
               <w:lang w:val="de-CH" w:eastAsia="de-DE" w:bidi="ar-SA"/>
             </w:rPr>
           </w:pPr>
-          <w:hyperlink w:anchor="_Toc38551885" w:history="1">
+          <w:hyperlink w:anchor="_Toc38611033" w:history="1">
             <w:r>
               <w:rPr>
                 <w:rStyle w:val="Hyperlink"/>
@@ -2515,7 +2506,7 @@
                 <w:noProof/>
                 <w:webHidden/>
               </w:rPr>
-              <w:instrText xml:space="preserve"> PAGEREF _Toc38551885 \h </w:instrText>
+              <w:instrText xml:space="preserve"> PAGEREF _Toc38611033 \h </w:instrText>
             </w:r>
             <w:r>
               <w:rPr>
@@ -2535,7 +2526,7 @@
                 <w:noProof/>
                 <w:webHidden/>
               </w:rPr>
-              <w:t>9</w:t>
+              <w:t>10</w:t>
             </w:r>
             <w:r>
               <w:rPr>
@@ -2564,7 +2555,7 @@
               <w:lang w:val="de-CH" w:eastAsia="de-DE" w:bidi="ar-SA"/>
             </w:rPr>
           </w:pPr>
-          <w:hyperlink w:anchor="_Toc38551886" w:history="1">
+          <w:hyperlink w:anchor="_Toc38611034" w:history="1">
             <w:r>
               <w:rPr>
                 <w:rStyle w:val="Hyperlink"/>
@@ -2591,7 +2582,7 @@
                 <w:noProof/>
                 <w:webHidden/>
               </w:rPr>
-              <w:instrText xml:space="preserve"> PAGEREF _Toc38551886 \h </w:instrText>
+              <w:instrText xml:space="preserve"> PAGEREF _Toc38611034 \h </w:instrText>
             </w:r>
             <w:r>
               <w:rPr>
@@ -2611,7 +2602,7 @@
                 <w:noProof/>
                 <w:webHidden/>
               </w:rPr>
-              <w:t>9</w:t>
+              <w:t>10</w:t>
             </w:r>
             <w:r>
               <w:rPr>
@@ -2640,7 +2631,7 @@
               <w:lang w:val="de-CH" w:eastAsia="de-DE" w:bidi="ar-SA"/>
             </w:rPr>
           </w:pPr>
-          <w:hyperlink w:anchor="_Toc38551887" w:history="1">
+          <w:hyperlink w:anchor="_Toc38611035" w:history="1">
             <w:r>
               <w:rPr>
                 <w:rStyle w:val="Hyperlink"/>
@@ -2667,7 +2658,7 @@
                 <w:noProof/>
                 <w:webHidden/>
               </w:rPr>
-              <w:instrText xml:space="preserve"> PAGEREF _Toc38551887 \h </w:instrText>
+              <w:instrText xml:space="preserve"> PAGEREF _Toc38611035 \h </w:instrText>
             </w:r>
             <w:r>
               <w:rPr>
@@ -2687,7 +2678,7 @@
                 <w:noProof/>
                 <w:webHidden/>
               </w:rPr>
-              <w:t>9</w:t>
+              <w:t>10</w:t>
             </w:r>
             <w:r>
               <w:rPr>
@@ -2716,7 +2707,7 @@
               <w:lang w:val="de-CH" w:eastAsia="de-DE" w:bidi="ar-SA"/>
             </w:rPr>
           </w:pPr>
-          <w:hyperlink w:anchor="_Toc38551888" w:history="1">
+          <w:hyperlink w:anchor="_Toc38611036" w:history="1">
             <w:r>
               <w:rPr>
                 <w:rStyle w:val="Hyperlink"/>
@@ -2743,7 +2734,7 @@
                 <w:noProof/>
                 <w:webHidden/>
               </w:rPr>
-              <w:instrText xml:space="preserve"> PAGEREF _Toc38551888 \h </w:instrText>
+              <w:instrText xml:space="preserve"> PAGEREF _Toc38611036 \h </w:instrText>
             </w:r>
             <w:r>
               <w:rPr>
@@ -2763,7 +2754,7 @@
                 <w:noProof/>
                 <w:webHidden/>
               </w:rPr>
-              <w:t>9</w:t>
+              <w:t>10</w:t>
             </w:r>
             <w:r>
               <w:rPr>
@@ -2792,7 +2783,7 @@
               <w:lang w:val="de-CH" w:eastAsia="de-DE" w:bidi="ar-SA"/>
             </w:rPr>
           </w:pPr>
-          <w:hyperlink w:anchor="_Toc38551889" w:history="1">
+          <w:hyperlink w:anchor="_Toc38611037" w:history="1">
             <w:r>
               <w:rPr>
                 <w:rStyle w:val="Hyperlink"/>
@@ -2819,7 +2810,7 @@
                 <w:noProof/>
                 <w:webHidden/>
               </w:rPr>
-              <w:instrText xml:space="preserve"> PAGEREF _Toc38551889 \h </w:instrText>
+              <w:instrText xml:space="preserve"> PAGEREF _Toc38611037 \h </w:instrText>
             </w:r>
             <w:r>
               <w:rPr>
@@ -2839,7 +2830,7 @@
                 <w:noProof/>
                 <w:webHidden/>
               </w:rPr>
-              <w:t>9</w:t>
+              <w:t>10</w:t>
             </w:r>
             <w:r>
               <w:rPr>
@@ -2870,7 +2861,7 @@
               <w:lang w:val="de-CH" w:eastAsia="de-DE" w:bidi="ar-SA"/>
             </w:rPr>
           </w:pPr>
-          <w:hyperlink w:anchor="_Toc38551890" w:history="1">
+          <w:hyperlink w:anchor="_Toc38611038" w:history="1">
             <w:r>
               <w:rPr>
                 <w:rStyle w:val="Hyperlink"/>
@@ -2921,7 +2912,7 @@
                 <w:noProof/>
                 <w:webHidden/>
               </w:rPr>
-              <w:instrText xml:space="preserve"> PAGEREF _Toc38551890 \h </w:instrText>
+              <w:instrText xml:space="preserve"> PAGEREF _Toc38611038 \h </w:instrText>
             </w:r>
             <w:r>
               <w:rPr>
@@ -2941,7 +2932,7 @@
                 <w:noProof/>
                 <w:webHidden/>
               </w:rPr>
-              <w:t>9</w:t>
+              <w:t>11</w:t>
             </w:r>
             <w:r>
               <w:rPr>
@@ -2971,7 +2962,7 @@
               <w:lang w:val="de-CH" w:eastAsia="de-DE" w:bidi="ar-SA"/>
             </w:rPr>
           </w:pPr>
-          <w:hyperlink w:anchor="_Toc38551891" w:history="1">
+          <w:hyperlink w:anchor="_Toc38611039" w:history="1">
             <w:r>
               <w:rPr>
                 <w:rStyle w:val="Hyperlink"/>
@@ -3021,7 +3012,7 @@
                 <w:noProof/>
                 <w:webHidden/>
               </w:rPr>
-              <w:instrText xml:space="preserve"> PAGEREF _Toc38551891 \h </w:instrText>
+              <w:instrText xml:space="preserve"> PAGEREF _Toc38611039 \h </w:instrText>
             </w:r>
             <w:r>
               <w:rPr>
@@ -3041,7 +3032,7 @@
                 <w:noProof/>
                 <w:webHidden/>
               </w:rPr>
-              <w:t>9</w:t>
+              <w:t>11</w:t>
             </w:r>
             <w:r>
               <w:rPr>
@@ -3071,7 +3062,7 @@
               <w:lang w:val="de-CH" w:eastAsia="de-DE" w:bidi="ar-SA"/>
             </w:rPr>
           </w:pPr>
-          <w:hyperlink w:anchor="_Toc38551892" w:history="1">
+          <w:hyperlink w:anchor="_Toc38611040" w:history="1">
             <w:r>
               <w:rPr>
                 <w:rStyle w:val="Hyperlink"/>
@@ -3121,7 +3112,7 @@
                 <w:noProof/>
                 <w:webHidden/>
               </w:rPr>
-              <w:instrText xml:space="preserve"> PAGEREF _Toc38551892 \h </w:instrText>
+              <w:instrText xml:space="preserve"> PAGEREF _Toc38611040 \h </w:instrText>
             </w:r>
             <w:r>
               <w:rPr>
@@ -3141,7 +3132,7 @@
                 <w:noProof/>
                 <w:webHidden/>
               </w:rPr>
-              <w:t>10</w:t>
+              <w:t>12</w:t>
             </w:r>
             <w:r>
               <w:rPr>
@@ -3171,7 +3162,7 @@
               <w:lang w:val="de-CH" w:eastAsia="de-DE" w:bidi="ar-SA"/>
             </w:rPr>
           </w:pPr>
-          <w:hyperlink w:anchor="_Toc38551893" w:history="1">
+          <w:hyperlink w:anchor="_Toc38611041" w:history="1">
             <w:r>
               <w:rPr>
                 <w:rStyle w:val="Hyperlink"/>
@@ -3221,7 +3212,7 @@
                 <w:noProof/>
                 <w:webHidden/>
               </w:rPr>
-              <w:instrText xml:space="preserve"> PAGEREF _Toc38551893 \h </w:instrText>
+              <w:instrText xml:space="preserve"> PAGEREF _Toc38611041 \h </w:instrText>
             </w:r>
             <w:r>
               <w:rPr>
@@ -3241,7 +3232,7 @@
                 <w:noProof/>
                 <w:webHidden/>
               </w:rPr>
-              <w:t>14</w:t>
+              <w:t>15</w:t>
             </w:r>
             <w:r>
               <w:rPr>
@@ -3271,7 +3262,7 @@
               <w:lang w:val="de-CH" w:eastAsia="de-DE" w:bidi="ar-SA"/>
             </w:rPr>
           </w:pPr>
-          <w:hyperlink w:anchor="_Toc38551894" w:history="1">
+          <w:hyperlink w:anchor="_Toc38611042" w:history="1">
             <w:r>
               <w:rPr>
                 <w:rStyle w:val="Hyperlink"/>
@@ -3319,7 +3310,7 @@
                 <w:noProof/>
                 <w:webHidden/>
               </w:rPr>
-              <w:instrText xml:space="preserve"> PAGEREF _Toc38551894 \h </w:instrText>
+              <w:instrText xml:space="preserve"> PAGEREF _Toc38611042 \h </w:instrText>
             </w:r>
             <w:r>
               <w:rPr>
@@ -3339,7 +3330,7 @@
                 <w:noProof/>
                 <w:webHidden/>
               </w:rPr>
-              <w:t>15</w:t>
+              <w:t>16</w:t>
             </w:r>
             <w:r>
               <w:rPr>
@@ -3370,7 +3361,7 @@
               <w:lang w:val="de-CH" w:eastAsia="de-DE" w:bidi="ar-SA"/>
             </w:rPr>
           </w:pPr>
-          <w:hyperlink w:anchor="_Toc38551895" w:history="1">
+          <w:hyperlink w:anchor="_Toc38611043" w:history="1">
             <w:r>
               <w:rPr>
                 <w:rStyle w:val="Hyperlink"/>
@@ -3398,7 +3389,21 @@
                 <w:rStyle w:val="Hyperlink"/>
                 <w:noProof/>
               </w:rPr>
-              <w:t>Warum gehen IT-projekte schief?</w:t>
+              <w:t>Warum gehen IT-pr</w:t>
+            </w:r>
+            <w:r>
+              <w:rPr>
+                <w:rStyle w:val="Hyperlink"/>
+                <w:noProof/>
+              </w:rPr>
+              <w:t>o</w:t>
+            </w:r>
+            <w:r>
+              <w:rPr>
+                <w:rStyle w:val="Hyperlink"/>
+                <w:noProof/>
+              </w:rPr>
+              <w:t>jekte schief?</w:t>
             </w:r>
             <w:r>
               <w:rPr>
@@ -3419,7 +3424,7 @@
                 <w:noProof/>
                 <w:webHidden/>
               </w:rPr>
-              <w:instrText xml:space="preserve"> PAGEREF _Toc38551895 \h </w:instrText>
+              <w:instrText xml:space="preserve"> PAGEREF _Toc38611043 \h </w:instrText>
             </w:r>
             <w:r>
               <w:rPr>
@@ -3439,7 +3444,7 @@
                 <w:noProof/>
                 <w:webHidden/>
               </w:rPr>
-              <w:t>15</w:t>
+              <w:t>17</w:t>
             </w:r>
             <w:r>
               <w:rPr>
@@ -3470,7 +3475,7 @@
               <w:lang w:val="de-CH" w:eastAsia="de-DE" w:bidi="ar-SA"/>
             </w:rPr>
           </w:pPr>
-          <w:hyperlink w:anchor="_Toc38551896" w:history="1">
+          <w:hyperlink w:anchor="_Toc38611044" w:history="1">
             <w:r>
               <w:rPr>
                 <w:rStyle w:val="Hyperlink"/>
@@ -3519,7 +3524,7 @@
                 <w:noProof/>
                 <w:webHidden/>
               </w:rPr>
-              <w:instrText xml:space="preserve"> PAGEREF _Toc38551896 \h </w:instrText>
+              <w:instrText xml:space="preserve"> PAGEREF _Toc38611044 \h </w:instrText>
             </w:r>
             <w:r>
               <w:rPr>
@@ -3539,7 +3544,7 @@
                 <w:noProof/>
                 <w:webHidden/>
               </w:rPr>
-              <w:t>16</w:t>
+              <w:t>18</w:t>
             </w:r>
             <w:r>
               <w:rPr>
@@ -3569,7 +3574,7 @@
               <w:lang w:val="de-CH" w:eastAsia="de-DE" w:bidi="ar-SA"/>
             </w:rPr>
           </w:pPr>
-          <w:hyperlink w:anchor="_Toc38551897" w:history="1">
+          <w:hyperlink w:anchor="_Toc38611045" w:history="1">
             <w:r>
               <w:rPr>
                 <w:rStyle w:val="Hyperlink"/>
@@ -3617,7 +3622,7 @@
                 <w:noProof/>
                 <w:webHidden/>
               </w:rPr>
-              <w:instrText xml:space="preserve"> PAGEREF _Toc38551897 \h </w:instrText>
+              <w:instrText xml:space="preserve"> PAGEREF _Toc38611045 \h </w:instrText>
             </w:r>
             <w:r>
               <w:rPr>
@@ -3637,7 +3642,7 @@
                 <w:noProof/>
                 <w:webHidden/>
               </w:rPr>
-              <w:t>16</w:t>
+              <w:t>18</w:t>
             </w:r>
             <w:r>
               <w:rPr>
@@ -3667,7 +3672,7 @@
               <w:lang w:val="de-CH" w:eastAsia="de-DE" w:bidi="ar-SA"/>
             </w:rPr>
           </w:pPr>
-          <w:hyperlink w:anchor="_Toc38551898" w:history="1">
+          <w:hyperlink w:anchor="_Toc38611046" w:history="1">
             <w:r>
               <w:rPr>
                 <w:rStyle w:val="Hyperlink"/>
@@ -3715,7 +3720,7 @@
                 <w:noProof/>
                 <w:webHidden/>
               </w:rPr>
-              <w:instrText xml:space="preserve"> PAGEREF _Toc38551898 \h </w:instrText>
+              <w:instrText xml:space="preserve"> PAGEREF _Toc38611046 \h </w:instrText>
             </w:r>
             <w:r>
               <w:rPr>
@@ -3735,7 +3740,7 @@
                 <w:noProof/>
                 <w:webHidden/>
               </w:rPr>
-              <w:t>16</w:t>
+              <w:t>18</w:t>
             </w:r>
             <w:r>
               <w:rPr>
@@ -3765,7 +3770,7 @@
               <w:lang w:val="de-CH" w:eastAsia="de-DE" w:bidi="ar-SA"/>
             </w:rPr>
           </w:pPr>
-          <w:hyperlink w:anchor="_Toc38551899" w:history="1">
+          <w:hyperlink w:anchor="_Toc38611047" w:history="1">
             <w:r>
               <w:rPr>
                 <w:rStyle w:val="Hyperlink"/>
@@ -3813,7 +3818,7 @@
                 <w:noProof/>
                 <w:webHidden/>
               </w:rPr>
-              <w:instrText xml:space="preserve"> PAGEREF _Toc38551899 \h </w:instrText>
+              <w:instrText xml:space="preserve"> PAGEREF _Toc38611047 \h </w:instrText>
             </w:r>
             <w:r>
               <w:rPr>
@@ -3833,7 +3838,7 @@
                 <w:noProof/>
                 <w:webHidden/>
               </w:rPr>
-              <w:t>16</w:t>
+              <w:t>18</w:t>
             </w:r>
             <w:r>
               <w:rPr>
@@ -3863,7 +3868,7 @@
               <w:lang w:val="de-CH" w:eastAsia="de-DE" w:bidi="ar-SA"/>
             </w:rPr>
           </w:pPr>
-          <w:hyperlink w:anchor="_Toc38551900" w:history="1">
+          <w:hyperlink w:anchor="_Toc38611048" w:history="1">
             <w:r>
               <w:rPr>
                 <w:rStyle w:val="Hyperlink"/>
@@ -3911,7 +3916,7 @@
                 <w:noProof/>
                 <w:webHidden/>
               </w:rPr>
-              <w:instrText xml:space="preserve"> PAGEREF _Toc38551900 \h </w:instrText>
+              <w:instrText xml:space="preserve"> PAGEREF _Toc38611048 \h </w:instrText>
             </w:r>
             <w:r>
               <w:rPr>
@@ -3931,7 +3936,7 @@
                 <w:noProof/>
                 <w:webHidden/>
               </w:rPr>
-              <w:t>17</w:t>
+              <w:t>18</w:t>
             </w:r>
             <w:r>
               <w:rPr>
@@ -3961,7 +3966,7 @@
               <w:lang w:val="de-CH" w:eastAsia="de-DE" w:bidi="ar-SA"/>
             </w:rPr>
           </w:pPr>
-          <w:hyperlink w:anchor="_Toc38551901" w:history="1">
+          <w:hyperlink w:anchor="_Toc38611049" w:history="1">
             <w:r>
               <w:rPr>
                 <w:rStyle w:val="Hyperlink"/>
@@ -4009,7 +4014,7 @@
                 <w:noProof/>
                 <w:webHidden/>
               </w:rPr>
-              <w:instrText xml:space="preserve"> PAGEREF _Toc38551901 \h </w:instrText>
+              <w:instrText xml:space="preserve"> PAGEREF _Toc38611049 \h </w:instrText>
             </w:r>
             <w:r>
               <w:rPr>
@@ -4029,7 +4034,7 @@
                 <w:noProof/>
                 <w:webHidden/>
               </w:rPr>
-              <w:t>17</w:t>
+              <w:t>19</w:t>
             </w:r>
             <w:r>
               <w:rPr>
@@ -4059,7 +4064,7 @@
               <w:lang w:val="de-CH" w:eastAsia="de-DE" w:bidi="ar-SA"/>
             </w:rPr>
           </w:pPr>
-          <w:hyperlink w:anchor="_Toc38551902" w:history="1">
+          <w:hyperlink w:anchor="_Toc38611050" w:history="1">
             <w:r>
               <w:rPr>
                 <w:rStyle w:val="Hyperlink"/>
@@ -4107,7 +4112,7 @@
                 <w:noProof/>
                 <w:webHidden/>
               </w:rPr>
-              <w:instrText xml:space="preserve"> PAGEREF _Toc38551902 \h </w:instrText>
+              <w:instrText xml:space="preserve"> PAGEREF _Toc38611050 \h </w:instrText>
             </w:r>
             <w:r>
               <w:rPr>
@@ -4127,7 +4132,7 @@
                 <w:noProof/>
                 <w:webHidden/>
               </w:rPr>
-              <w:t>17</w:t>
+              <w:t>19</w:t>
             </w:r>
             <w:r>
               <w:rPr>
@@ -4158,7 +4163,7 @@
               <w:lang w:val="de-CH" w:eastAsia="de-DE" w:bidi="ar-SA"/>
             </w:rPr>
           </w:pPr>
-          <w:hyperlink w:anchor="_Toc38551903" w:history="1">
+          <w:hyperlink w:anchor="_Toc38611051" w:history="1">
             <w:r>
               <w:rPr>
                 <w:rStyle w:val="Hyperlink"/>
@@ -4207,7 +4212,7 @@
                 <w:noProof/>
                 <w:webHidden/>
               </w:rPr>
-              <w:instrText xml:space="preserve"> PAGEREF _Toc38551903 \h </w:instrText>
+              <w:instrText xml:space="preserve"> PAGEREF _Toc38611051 \h </w:instrText>
             </w:r>
             <w:r>
               <w:rPr>
@@ -4227,7 +4232,7 @@
                 <w:noProof/>
                 <w:webHidden/>
               </w:rPr>
-              <w:t>18</w:t>
+              <w:t>19</w:t>
             </w:r>
             <w:r>
               <w:rPr>
@@ -4257,7 +4262,7 @@
               <w:lang w:val="de-CH" w:eastAsia="de-DE" w:bidi="ar-SA"/>
             </w:rPr>
           </w:pPr>
-          <w:hyperlink w:anchor="_Toc38551904" w:history="1">
+          <w:hyperlink w:anchor="_Toc38611052" w:history="1">
             <w:r>
               <w:rPr>
                 <w:rStyle w:val="Hyperlink"/>
@@ -4305,7 +4310,7 @@
                 <w:noProof/>
                 <w:webHidden/>
               </w:rPr>
-              <w:instrText xml:space="preserve"> PAGEREF _Toc38551904 \h </w:instrText>
+              <w:instrText xml:space="preserve"> PAGEREF _Toc38611052 \h </w:instrText>
             </w:r>
             <w:r>
               <w:rPr>
@@ -4325,7 +4330,7 @@
                 <w:noProof/>
                 <w:webHidden/>
               </w:rPr>
-              <w:t>18</w:t>
+              <w:t>19</w:t>
             </w:r>
             <w:r>
               <w:rPr>
@@ -4355,7 +4360,7 @@
               <w:lang w:val="de-CH" w:eastAsia="de-DE" w:bidi="ar-SA"/>
             </w:rPr>
           </w:pPr>
-          <w:hyperlink w:anchor="_Toc38551905" w:history="1">
+          <w:hyperlink w:anchor="_Toc38611053" w:history="1">
             <w:r>
               <w:rPr>
                 <w:rStyle w:val="Hyperlink"/>
@@ -4403,7 +4408,7 @@
                 <w:noProof/>
                 <w:webHidden/>
               </w:rPr>
-              <w:instrText xml:space="preserve"> PAGEREF _Toc38551905 \h </w:instrText>
+              <w:instrText xml:space="preserve"> PAGEREF _Toc38611053 \h </w:instrText>
             </w:r>
             <w:r>
               <w:rPr>
@@ -4423,7 +4428,7 @@
                 <w:noProof/>
                 <w:webHidden/>
               </w:rPr>
-              <w:t>18</w:t>
+              <w:t>20</w:t>
             </w:r>
             <w:r>
               <w:rPr>
@@ -4453,7 +4458,7 @@
               <w:lang w:val="de-CH" w:eastAsia="de-DE" w:bidi="ar-SA"/>
             </w:rPr>
           </w:pPr>
-          <w:hyperlink w:anchor="_Toc38551906" w:history="1">
+          <w:hyperlink w:anchor="_Toc38611054" w:history="1">
             <w:r>
               <w:rPr>
                 <w:rStyle w:val="Hyperlink"/>
@@ -4501,7 +4506,7 @@
                 <w:noProof/>
                 <w:webHidden/>
               </w:rPr>
-              <w:instrText xml:space="preserve"> PAGEREF _Toc38551906 \h </w:instrText>
+              <w:instrText xml:space="preserve"> PAGEREF _Toc38611054 \h </w:instrText>
             </w:r>
             <w:r>
               <w:rPr>
@@ -4521,7 +4526,7 @@
                 <w:noProof/>
                 <w:webHidden/>
               </w:rPr>
-              <w:t>18</w:t>
+              <w:t>20</w:t>
             </w:r>
             <w:r>
               <w:rPr>
@@ -4551,7 +4556,7 @@
               <w:lang w:val="de-CH" w:eastAsia="de-DE" w:bidi="ar-SA"/>
             </w:rPr>
           </w:pPr>
-          <w:hyperlink w:anchor="_Toc38551907" w:history="1">
+          <w:hyperlink w:anchor="_Toc38611055" w:history="1">
             <w:r>
               <w:rPr>
                 <w:rStyle w:val="Hyperlink"/>
@@ -4599,7 +4604,7 @@
                 <w:noProof/>
                 <w:webHidden/>
               </w:rPr>
-              <w:instrText xml:space="preserve"> PAGEREF _Toc38551907 \h </w:instrText>
+              <w:instrText xml:space="preserve"> PAGEREF _Toc38611055 \h </w:instrText>
             </w:r>
             <w:r>
               <w:rPr>
@@ -4619,7 +4624,7 @@
                 <w:noProof/>
                 <w:webHidden/>
               </w:rPr>
-              <w:t>19</w:t>
+              <w:t>21</w:t>
             </w:r>
             <w:r>
               <w:rPr>
@@ -4649,7 +4654,7 @@
               <w:lang w:val="de-CH" w:eastAsia="de-DE" w:bidi="ar-SA"/>
             </w:rPr>
           </w:pPr>
-          <w:hyperlink w:anchor="_Toc38551908" w:history="1">
+          <w:hyperlink w:anchor="_Toc38611056" w:history="1">
             <w:r>
               <w:rPr>
                 <w:rStyle w:val="Hyperlink"/>
@@ -4697,7 +4702,7 @@
                 <w:noProof/>
                 <w:webHidden/>
               </w:rPr>
-              <w:instrText xml:space="preserve"> PAGEREF _Toc38551908 \h </w:instrText>
+              <w:instrText xml:space="preserve"> PAGEREF _Toc38611056 \h </w:instrText>
             </w:r>
             <w:r>
               <w:rPr>
@@ -4717,7 +4722,7 @@
                 <w:noProof/>
                 <w:webHidden/>
               </w:rPr>
-              <w:t>20</w:t>
+              <w:t>21</w:t>
             </w:r>
             <w:r>
               <w:rPr>
@@ -4747,7 +4752,7 @@
               <w:lang w:val="de-CH" w:eastAsia="de-DE" w:bidi="ar-SA"/>
             </w:rPr>
           </w:pPr>
-          <w:hyperlink w:anchor="_Toc38551909" w:history="1">
+          <w:hyperlink w:anchor="_Toc38611057" w:history="1">
             <w:r>
               <w:rPr>
                 <w:rStyle w:val="Hyperlink"/>
@@ -4795,7 +4800,7 @@
                 <w:noProof/>
                 <w:webHidden/>
               </w:rPr>
-              <w:instrText xml:space="preserve"> PAGEREF _Toc38551909 \h </w:instrText>
+              <w:instrText xml:space="preserve"> PAGEREF _Toc38611057 \h </w:instrText>
             </w:r>
             <w:r>
               <w:rPr>
@@ -4815,7 +4820,7 @@
                 <w:noProof/>
                 <w:webHidden/>
               </w:rPr>
-              <w:t>20</w:t>
+              <w:t>22</w:t>
             </w:r>
             <w:r>
               <w:rPr>
@@ -4846,7 +4851,7 @@
               <w:lang w:val="de-CH" w:eastAsia="de-DE" w:bidi="ar-SA"/>
             </w:rPr>
           </w:pPr>
-          <w:hyperlink w:anchor="_Toc38551910" w:history="1">
+          <w:hyperlink w:anchor="_Toc38611058" w:history="1">
             <w:r>
               <w:rPr>
                 <w:rStyle w:val="Hyperlink"/>
@@ -4895,7 +4900,7 @@
                 <w:noProof/>
                 <w:webHidden/>
               </w:rPr>
-              <w:instrText xml:space="preserve"> PAGEREF _Toc38551910 \h </w:instrText>
+              <w:instrText xml:space="preserve"> PAGEREF _Toc38611058 \h </w:instrText>
             </w:r>
             <w:r>
               <w:rPr>
@@ -4915,7 +4920,7 @@
                 <w:noProof/>
                 <w:webHidden/>
               </w:rPr>
-              <w:t>20</w:t>
+              <w:t>22</w:t>
             </w:r>
             <w:r>
               <w:rPr>
@@ -4946,7 +4951,7 @@
               <w:lang w:val="de-CH" w:eastAsia="de-DE" w:bidi="ar-SA"/>
             </w:rPr>
           </w:pPr>
-          <w:hyperlink w:anchor="_Toc38551911" w:history="1">
+          <w:hyperlink w:anchor="_Toc38611059" w:history="1">
             <w:r>
               <w:rPr>
                 <w:rStyle w:val="Hyperlink"/>
@@ -4997,7 +5002,7 @@
                 <w:noProof/>
                 <w:webHidden/>
               </w:rPr>
-              <w:instrText xml:space="preserve"> PAGEREF _Toc38551911 \h </w:instrText>
+              <w:instrText xml:space="preserve"> PAGEREF _Toc38611059 \h </w:instrText>
             </w:r>
             <w:r>
               <w:rPr>
@@ -5017,7 +5022,7 @@
                 <w:noProof/>
                 <w:webHidden/>
               </w:rPr>
-              <w:t>20</w:t>
+              <w:t>22</w:t>
             </w:r>
             <w:r>
               <w:rPr>
@@ -5047,7 +5052,7 @@
               <w:lang w:val="de-CH" w:eastAsia="de-DE" w:bidi="ar-SA"/>
             </w:rPr>
           </w:pPr>
-          <w:hyperlink w:anchor="_Toc38551912" w:history="1">
+          <w:hyperlink w:anchor="_Toc38611060" w:history="1">
             <w:r>
               <w:rPr>
                 <w:rStyle w:val="Hyperlink"/>
@@ -5075,7 +5080,7 @@
                 <w:noProof/>
                 <w:webHidden/>
               </w:rPr>
-              <w:instrText xml:space="preserve"> PAGEREF _Toc38551912 \h </w:instrText>
+              <w:instrText xml:space="preserve"> PAGEREF _Toc38611060 \h </w:instrText>
             </w:r>
             <w:r>
               <w:rPr>
@@ -5095,7 +5100,7 @@
                 <w:noProof/>
                 <w:webHidden/>
               </w:rPr>
-              <w:t>21</w:t>
+              <w:t>22</w:t>
             </w:r>
             <w:r>
               <w:rPr>
@@ -5125,7 +5130,7 @@
               <w:lang w:val="de-CH" w:eastAsia="de-DE" w:bidi="ar-SA"/>
             </w:rPr>
           </w:pPr>
-          <w:hyperlink w:anchor="_Toc38551913" w:history="1">
+          <w:hyperlink w:anchor="_Toc38611061" w:history="1">
             <w:r>
               <w:rPr>
                 <w:rStyle w:val="Hyperlink"/>
@@ -5153,7 +5158,7 @@
                 <w:noProof/>
                 <w:webHidden/>
               </w:rPr>
-              <w:instrText xml:space="preserve"> PAGEREF _Toc38551913 \h </w:instrText>
+              <w:instrText xml:space="preserve"> PAGEREF _Toc38611061 \h </w:instrText>
             </w:r>
             <w:r>
               <w:rPr>
@@ -5173,7 +5178,7 @@
                 <w:noProof/>
                 <w:webHidden/>
               </w:rPr>
-              <w:t>21</w:t>
+              <w:t>23</w:t>
             </w:r>
             <w:r>
               <w:rPr>
@@ -5203,7 +5208,7 @@
               <w:lang w:val="de-CH" w:eastAsia="de-DE" w:bidi="ar-SA"/>
             </w:rPr>
           </w:pPr>
-          <w:hyperlink w:anchor="_Toc38551914" w:history="1">
+          <w:hyperlink w:anchor="_Toc38611062" w:history="1">
             <w:r>
               <w:rPr>
                 <w:rStyle w:val="Hyperlink"/>
@@ -5231,7 +5236,7 @@
                 <w:noProof/>
                 <w:webHidden/>
               </w:rPr>
-              <w:instrText xml:space="preserve"> PAGEREF _Toc38551914 \h </w:instrText>
+              <w:instrText xml:space="preserve"> PAGEREF _Toc38611062 \h </w:instrText>
             </w:r>
             <w:r>
               <w:rPr>
@@ -5251,7 +5256,7 @@
                 <w:noProof/>
                 <w:webHidden/>
               </w:rPr>
-              <w:t>21</w:t>
+              <w:t>23</w:t>
             </w:r>
             <w:r>
               <w:rPr>
@@ -5266,6 +5271,8 @@
           <w:pPr>
             <w:rPr>
               <w:rFonts w:cs="Arial"/>
+              <w:bCs/>
+              <w:noProof/>
               <w:color w:val="000000" w:themeColor="text1"/>
             </w:rPr>
           </w:pPr>
@@ -5284,42 +5291,71 @@
     </w:sdt>
     <w:p>
       <w:pPr>
-        <w:pStyle w:val="berschrift1"/>
+        <w:rPr>
+          <w:rFonts w:cs="Arial"/>
+          <w:bCs/>
+          <w:noProof/>
+          <w:color w:val="000000" w:themeColor="text1"/>
+        </w:rPr>
+      </w:pPr>
+    </w:p>
+    <w:p>
+      <w:pPr>
+        <w:rPr>
+          <w:rFonts w:cs="Arial"/>
+          <w:bCs/>
+          <w:noProof/>
+          <w:color w:val="000000" w:themeColor="text1"/>
+        </w:rPr>
+      </w:pPr>
+    </w:p>
+    <w:p>
+      <w:pPr>
         <w:rPr>
           <w:rFonts w:cs="Arial"/>
           <w:color w:val="000000" w:themeColor="text1"/>
         </w:rPr>
       </w:pPr>
-      <w:bookmarkStart w:id="1" w:name="_Toc38551866"/>
-      <w:r>
+    </w:p>
+    <w:p>
+      <w:pPr>
+        <w:pStyle w:val="berschrift1"/>
         <w:rPr>
           <w:rFonts w:cs="Arial"/>
           <w:color w:val="000000" w:themeColor="text1"/>
         </w:rPr>
+      </w:pPr>
+      <w:bookmarkStart w:id="0" w:name="_Toc38611014"/>
+      <w:r>
+        <w:rPr>
+          <w:rFonts w:cs="Arial"/>
+          <w:color w:val="000000" w:themeColor="text1"/>
+        </w:rPr>
+        <w:lastRenderedPageBreak/>
         <w:t>Einleitung</w:t>
+      </w:r>
+      <w:bookmarkEnd w:id="0"/>
+    </w:p>
+    <w:p>
+      <w:pPr>
+        <w:pStyle w:val="berschrift2"/>
+        <w:rPr>
+          <w:rFonts w:cs="Arial"/>
+          <w:color w:val="000000" w:themeColor="text1"/>
+        </w:rPr>
+      </w:pPr>
+      <w:bookmarkStart w:id="1" w:name="_Toc38611015"/>
+      <w:r>
+        <w:rPr>
+          <w:rFonts w:cs="Arial"/>
+          <w:color w:val="000000" w:themeColor="text1"/>
+        </w:rPr>
+        <w:t>Modulidentifikation</w:t>
       </w:r>
       <w:bookmarkEnd w:id="1"/>
     </w:p>
     <w:p>
       <w:pPr>
-        <w:pStyle w:val="berschrift2"/>
-        <w:rPr>
-          <w:rFonts w:cs="Arial"/>
-          <w:color w:val="000000" w:themeColor="text1"/>
-        </w:rPr>
-      </w:pPr>
-      <w:bookmarkStart w:id="2" w:name="_Toc38551867"/>
-      <w:r>
-        <w:rPr>
-          <w:rFonts w:cs="Arial"/>
-          <w:color w:val="000000" w:themeColor="text1"/>
-        </w:rPr>
-        <w:t>Modulidentifikation</w:t>
-      </w:r>
-      <w:bookmarkEnd w:id="2"/>
-    </w:p>
-    <w:p>
-      <w:pPr>
         <w:rPr>
           <w:rFonts w:cs="Arial"/>
           <w:i/>
@@ -5418,6 +5454,7 @@
         <w:rPr>
           <w:rFonts w:cs="Arial"/>
           <w:color w:val="000000" w:themeColor="text1"/>
+          <w:szCs w:val="22"/>
         </w:rPr>
       </w:pPr>
       <w:r>
@@ -5500,29 +5537,36 @@
     </w:p>
     <w:p>
       <w:pPr>
-        <w:pStyle w:val="berschrift3"/>
         <w:rPr>
           <w:rFonts w:cs="Arial"/>
           <w:color w:val="000000" w:themeColor="text1"/>
         </w:rPr>
       </w:pPr>
-      <w:bookmarkStart w:id="3" w:name="_Toc38551868"/>
-      <w:r>
+    </w:p>
+    <w:p>
+      <w:pPr>
+        <w:pStyle w:val="berschrift3"/>
         <w:rPr>
           <w:rFonts w:cs="Arial"/>
           <w:color w:val="000000" w:themeColor="text1"/>
         </w:rPr>
-        <w:lastRenderedPageBreak/>
-        <w:t>Handlungsziele</w:t>
-      </w:r>
+      </w:pPr>
+      <w:bookmarkStart w:id="2" w:name="_Toc38611016"/>
       <w:r>
         <w:rPr>
           <w:rFonts w:cs="Arial"/>
           <w:color w:val="000000" w:themeColor="text1"/>
         </w:rPr>
+        <w:t>Handlungsziele</w:t>
+      </w:r>
+      <w:r>
+        <w:rPr>
+          <w:rFonts w:cs="Arial"/>
+          <w:color w:val="000000" w:themeColor="text1"/>
+        </w:rPr>
         <w:t xml:space="preserve"> &amp; Handlungsnotwendige Kenntnisse</w:t>
       </w:r>
-      <w:bookmarkEnd w:id="3"/>
+      <w:bookmarkEnd w:id="2"/>
     </w:p>
     <w:p>
       <w:pPr>
@@ -5593,18 +5637,40 @@
           <w:color w:val="000000" w:themeColor="text1"/>
         </w:rPr>
       </w:pPr>
-      <w:bookmarkStart w:id="4" w:name="_Toc38531268"/>
+      <w:bookmarkStart w:id="3" w:name="_Toc38531268"/>
       <w:r>
         <w:t xml:space="preserve">Abbildung </w:t>
       </w:r>
-      <w:fldSimple w:instr=" SEQ Abbildung \* ARABIC ">
-        <w:r>
-          <w:rPr>
-            <w:noProof/>
-          </w:rPr>
-          <w:t>1</w:t>
-        </w:r>
-      </w:fldSimple>
+      <w:r>
+        <w:rPr>
+          <w:noProof/>
+        </w:rPr>
+        <w:fldChar w:fldCharType="begin"/>
+      </w:r>
+      <w:r>
+        <w:rPr>
+          <w:noProof/>
+        </w:rPr>
+        <w:instrText xml:space="preserve"> SEQ Abbildung \* ARABIC </w:instrText>
+      </w:r>
+      <w:r>
+        <w:rPr>
+          <w:noProof/>
+        </w:rPr>
+        <w:fldChar w:fldCharType="separate"/>
+      </w:r>
+      <w:r>
+        <w:rPr>
+          <w:noProof/>
+        </w:rPr>
+        <w:t>1</w:t>
+      </w:r>
+      <w:r>
+        <w:rPr>
+          <w:noProof/>
+        </w:rPr>
+        <w:fldChar w:fldCharType="end"/>
+      </w:r>
       <w:r>
         <w:t xml:space="preserve">: </w:t>
       </w:r>
@@ -5613,85 +5679,84 @@
       </w:r>
       <w:r>
         <w:t>.pdf, 20.04.2020</w:t>
+      </w:r>
+      <w:bookmarkEnd w:id="3"/>
+    </w:p>
+    <w:p>
+      <w:pPr>
+        <w:pStyle w:val="berschrift1"/>
+        <w:rPr>
+          <w:color w:val="000000" w:themeColor="text1"/>
+        </w:rPr>
+      </w:pPr>
+      <w:bookmarkStart w:id="4" w:name="_Toc38611017"/>
+      <w:r>
+        <w:rPr>
+          <w:color w:val="000000" w:themeColor="text1"/>
+        </w:rPr>
+        <w:lastRenderedPageBreak/>
+        <w:t>Management Summary</w:t>
       </w:r>
       <w:bookmarkEnd w:id="4"/>
     </w:p>
     <w:p>
+      <w:r>
+        <w:t xml:space="preserve">Dieses Dokument habe ich während dem ganzen ÜK318 geschrieben und fortlaufend aktualisiert. Wir haben das Thema „objektorientiertes Programmieren“ behandelt. Zuerst haben wir ein paar Testübungen programmiert, die mir später fürs Projekt geholfen haben. Zusätzlich haben wir noch einige Inputs erhalten zum Thema Projekte, Design und </w:t>
+      </w:r>
+      <w:proofErr w:type="spellStart"/>
+      <w:r>
+        <w:t>Testing</w:t>
+      </w:r>
+      <w:proofErr w:type="spellEnd"/>
+      <w:r>
+        <w:t xml:space="preserve">. Das Ziel bzw. unser Projekt ist es eine Applikation zu entwickeln, die anhand von einer Datenbank mit öffentlichen Fahrplandaten, Verbindungen raussucht und diese anzeigt. Zusätzlich konnten/mussten wir noch andere </w:t>
+      </w:r>
+      <w:proofErr w:type="spellStart"/>
+      <w:r>
+        <w:t>Feautures</w:t>
+      </w:r>
+      <w:proofErr w:type="spellEnd"/>
+      <w:r>
+        <w:t xml:space="preserve"> einbauen: nur Abfahrten oder Ankünfte anzeige, Stationen auslesen, etc. </w:t>
+      </w:r>
+    </w:p>
+    <w:p>
       <w:pPr>
         <w:pStyle w:val="berschrift1"/>
         <w:rPr>
           <w:color w:val="000000" w:themeColor="text1"/>
         </w:rPr>
       </w:pPr>
-      <w:bookmarkStart w:id="5" w:name="_Toc38551869"/>
+      <w:bookmarkStart w:id="5" w:name="_Toc38611018"/>
       <w:r>
         <w:rPr>
           <w:color w:val="000000" w:themeColor="text1"/>
         </w:rPr>
-        <w:t>Management Summary</w:t>
+        <w:t>Zweck des Dokuments</w:t>
       </w:r>
       <w:bookmarkEnd w:id="5"/>
     </w:p>
     <w:p>
       <w:r>
-        <w:t xml:space="preserve">Dieses Dokument habe ich während dem ganzen ÜK318 geschrieben und fortlaufend aktualisiert. Wir haben das Thema „objektorientiertes Programmieren“ behandelt. Zuerst haben wir ein paar Testübungen programmiert, die mir später fürs Projekt geholfen haben. Zusätzlich haben wir noch einige Inputs erhalten zum Thema Projekte, Design und </w:t>
-      </w:r>
-      <w:proofErr w:type="spellStart"/>
-      <w:r>
-        <w:t>Testing</w:t>
-      </w:r>
-      <w:proofErr w:type="spellEnd"/>
-      <w:r>
-        <w:t xml:space="preserve">. Das Ziel bzw. unser Projekt ist es eine Applikation zu entwickeln, die anhand von einer Datenbank mit öffentlichen Fahrplandaten, Verbindungen raussucht und diese anzeigt. Zusätzlich konnten/mussten wir noch andere </w:t>
-      </w:r>
-      <w:proofErr w:type="spellStart"/>
-      <w:r>
-        <w:t>Feautures</w:t>
-      </w:r>
-      <w:proofErr w:type="spellEnd"/>
-      <w:r>
-        <w:t xml:space="preserve"> einbauen: nur Abfahrten oder Ankünfte anzeige, Stationen auslesen, etc. </w:t>
+        <w:t xml:space="preserve">Das Dokument dient zum besseren Verständnis der ganzen Projektarbeit und damit der Instruktor oder jemand anderes nachvollziehen kann, was es mit der ganzen Applikation auf sich hat. In diesem Dokument sind verschiedene Dinge beschrieben: Die umgesetzten Anforderungen, Funktionen, Programmierrichtlinien, Diagramme, Testfälle, etc. </w:t>
       </w:r>
     </w:p>
     <w:p>
       <w:pPr>
         <w:pStyle w:val="berschrift1"/>
         <w:rPr>
-          <w:color w:val="000000" w:themeColor="text1"/>
-        </w:rPr>
-      </w:pPr>
-      <w:bookmarkStart w:id="6" w:name="_Toc38551870"/>
-      <w:r>
-        <w:rPr>
-          <w:color w:val="000000" w:themeColor="text1"/>
-        </w:rPr>
-        <w:lastRenderedPageBreak/>
-        <w:t>Zweck des Dokuments</w:t>
-      </w:r>
-      <w:bookmarkEnd w:id="6"/>
-    </w:p>
-    <w:p>
-      <w:r>
-        <w:t xml:space="preserve">Das Dokument dient zum besseren Verständnis der ganzen Projektarbeit und damit der Instruktor oder jemand anderes nachvollziehen kann, was es mit der ganzen Applikation auf sich hat. In diesem Dokument sind verschiedene Dinge beschrieben: Die umgesetzten Anforderungen, Funktionen, Programmierrichtlinien, Diagramme, Testfälle, etc. </w:t>
-      </w:r>
-    </w:p>
-    <w:p/>
-    <w:p>
-      <w:pPr>
-        <w:pStyle w:val="berschrift1"/>
-        <w:rPr>
           <w:rFonts w:cs="Arial"/>
           <w:color w:val="000000" w:themeColor="text1"/>
         </w:rPr>
       </w:pPr>
-      <w:bookmarkStart w:id="7" w:name="_Toc38551871"/>
+      <w:bookmarkStart w:id="6" w:name="_Toc38611019"/>
       <w:r>
         <w:rPr>
           <w:color w:val="000000" w:themeColor="text1"/>
         </w:rPr>
         <w:t>Programmierrichtlinien für C, C++, C#</w:t>
       </w:r>
-      <w:bookmarkEnd w:id="7"/>
+      <w:bookmarkEnd w:id="6"/>
     </w:p>
     <w:p>
       <w:pPr>
@@ -5833,13 +5898,153 @@
       <w:pPr>
         <w:pStyle w:val="berschrift2"/>
       </w:pPr>
-      <w:bookmarkStart w:id="8" w:name="_Toc38551872"/>
+      <w:bookmarkStart w:id="7" w:name="_Toc38611020"/>
       <w:r>
         <w:t xml:space="preserve">Wartbarkeit, Lesbarkeit, </w:t>
       </w:r>
       <w:proofErr w:type="spellStart"/>
       <w:r>
         <w:t>Ästhetik</w:t>
+      </w:r>
+      <w:bookmarkEnd w:id="7"/>
+      <w:proofErr w:type="spellEnd"/>
+    </w:p>
+    <w:p>
+      <w:pPr>
+        <w:rPr>
+          <w:rFonts w:cs="Arial"/>
+          <w:color w:val="000000" w:themeColor="text1"/>
+          <w:lang w:val="de-CH"/>
+        </w:rPr>
+      </w:pPr>
+      <w:r>
+        <w:rPr>
+          <w:rFonts w:cs="Arial"/>
+          <w:color w:val="000000" w:themeColor="text1"/>
+          <w:lang w:val="de-CH"/>
+        </w:rPr>
+        <w:t>Bei der Erstellung von Software sollten immer folgende Faktoren in Erinnerung gerufen werden:</w:t>
+      </w:r>
+    </w:p>
+    <w:p>
+      <w:pPr>
+        <w:rPr>
+          <w:rFonts w:cs="Arial"/>
+          <w:color w:val="000000" w:themeColor="text1"/>
+          <w:lang w:val="de-CH"/>
+        </w:rPr>
+      </w:pPr>
+      <w:r>
+        <w:rPr>
+          <w:rFonts w:cs="Arial"/>
+          <w:color w:val="000000" w:themeColor="text1"/>
+          <w:lang w:val="de-CH"/>
+        </w:rPr>
+        <w:t>• Kann ich diesen Source-Code auch in einem Jahr noch verstehen?</w:t>
+      </w:r>
+    </w:p>
+    <w:p>
+      <w:pPr>
+        <w:rPr>
+          <w:rFonts w:cs="Arial"/>
+          <w:color w:val="000000" w:themeColor="text1"/>
+          <w:lang w:val="de-CH"/>
+        </w:rPr>
+      </w:pPr>
+      <w:r>
+        <w:rPr>
+          <w:rFonts w:cs="Arial"/>
+          <w:color w:val="000000" w:themeColor="text1"/>
+          <w:lang w:val="de-CH"/>
+        </w:rPr>
+        <w:t>• Ist meine Software ordentlich strukturiert/modularisiert oder gibt's haufenweise dubiose Querverbindungen zwischen den Modulen?</w:t>
+      </w:r>
+    </w:p>
+    <w:p>
+      <w:pPr>
+        <w:rPr>
+          <w:rFonts w:cs="Arial"/>
+          <w:color w:val="000000" w:themeColor="text1"/>
+          <w:lang w:val="de-CH"/>
+        </w:rPr>
+      </w:pPr>
+      <w:r>
+        <w:rPr>
+          <w:rFonts w:cs="Arial"/>
+          <w:color w:val="000000" w:themeColor="text1"/>
+          <w:lang w:val="de-CH"/>
+        </w:rPr>
+        <w:t xml:space="preserve">• Was passiert, wenn jemand anderer meinen Code betrachtet ("Code–Review") oder </w:t>
+      </w:r>
+      <w:proofErr w:type="spellStart"/>
+      <w:r>
+        <w:rPr>
+          <w:rFonts w:cs="Arial"/>
+          <w:color w:val="000000" w:themeColor="text1"/>
+          <w:lang w:val="de-CH"/>
+        </w:rPr>
+        <w:t>Änderungen</w:t>
+      </w:r>
+      <w:proofErr w:type="spellEnd"/>
+      <w:r>
+        <w:rPr>
+          <w:rFonts w:cs="Arial"/>
+          <w:color w:val="000000" w:themeColor="text1"/>
+          <w:lang w:val="de-CH"/>
+        </w:rPr>
+        <w:t xml:space="preserve"> vornehmen muss – wird er sich zurechtfinden?</w:t>
+      </w:r>
+    </w:p>
+    <w:p>
+      <w:pPr>
+        <w:rPr>
+          <w:rFonts w:cs="Arial"/>
+          <w:color w:val="000000" w:themeColor="text1"/>
+          <w:lang w:val="de-CH"/>
+        </w:rPr>
+      </w:pPr>
+      <w:r>
+        <w:rPr>
+          <w:rFonts w:cs="Arial"/>
+          <w:color w:val="000000" w:themeColor="text1"/>
+          <w:lang w:val="de-CH"/>
+        </w:rPr>
+        <w:t xml:space="preserve">• Erscheint meine Software aus "einem Guss" (konsequentes Anwenden von Kommentierungen, </w:t>
+      </w:r>
+      <w:proofErr w:type="spellStart"/>
+      <w:r>
+        <w:rPr>
+          <w:rFonts w:cs="Arial"/>
+          <w:color w:val="000000" w:themeColor="text1"/>
+          <w:lang w:val="de-CH"/>
+        </w:rPr>
+        <w:t>Einrückungen</w:t>
+      </w:r>
+      <w:proofErr w:type="spellEnd"/>
+      <w:r>
+        <w:rPr>
+          <w:rFonts w:cs="Arial"/>
+          <w:color w:val="000000" w:themeColor="text1"/>
+          <w:lang w:val="de-CH"/>
+        </w:rPr>
+        <w:t>, Variablennamen...)?</w:t>
+      </w:r>
+    </w:p>
+    <w:p>
+      <w:pPr>
+        <w:pStyle w:val="berschrift2"/>
+        <w:rPr>
+          <w:lang w:val="de-CH"/>
+        </w:rPr>
+      </w:pPr>
+      <w:bookmarkStart w:id="8" w:name="_Toc38611021"/>
+      <w:proofErr w:type="spellStart"/>
+      <w:r>
+        <w:rPr>
+          <w:lang w:val="de-CH"/>
+        </w:rPr>
+        <w:lastRenderedPageBreak/>
+        <w:t>Software-Aktualität</w:t>
       </w:r>
       <w:bookmarkEnd w:id="8"/>
       <w:proofErr w:type="spellEnd"/>
@@ -5858,58 +6063,61 @@
           <w:color w:val="000000" w:themeColor="text1"/>
           <w:lang w:val="de-CH"/>
         </w:rPr>
-        <w:t>Bei der Erstellung von Software sollten immer folgende Faktoren in Erinnerung gerufen werden:</w:t>
-      </w:r>
-    </w:p>
-    <w:p>
-      <w:pPr>
+        <w:t xml:space="preserve">Wird eine Software erstellt oder </w:t>
+      </w:r>
+      <w:proofErr w:type="spellStart"/>
+      <w:r>
         <w:rPr>
           <w:rFonts w:cs="Arial"/>
           <w:color w:val="000000" w:themeColor="text1"/>
           <w:lang w:val="de-CH"/>
         </w:rPr>
-      </w:pPr>
+        <w:t>geändert</w:t>
+      </w:r>
+      <w:proofErr w:type="spellEnd"/>
       <w:r>
         <w:rPr>
           <w:rFonts w:cs="Arial"/>
           <w:color w:val="000000" w:themeColor="text1"/>
           <w:lang w:val="de-CH"/>
         </w:rPr>
-        <w:t>• Kann ich diesen Source-Code auch in einem Jahr noch verstehen?</w:t>
-      </w:r>
-    </w:p>
-    <w:p>
-      <w:pPr>
+        <w:t xml:space="preserve">, so muss diese wie auch alle Dokumente und andere Unterlagen auf dem Server gespeichert werden. Nach einer eventuellen </w:t>
+      </w:r>
+      <w:proofErr w:type="spellStart"/>
+      <w:r>
         <w:rPr>
           <w:rFonts w:cs="Arial"/>
           <w:color w:val="000000" w:themeColor="text1"/>
           <w:lang w:val="de-CH"/>
         </w:rPr>
-      </w:pPr>
+        <w:t>Software-Änderung</w:t>
+      </w:r>
+      <w:proofErr w:type="spellEnd"/>
       <w:r>
         <w:rPr>
           <w:rFonts w:cs="Arial"/>
           <w:color w:val="000000" w:themeColor="text1"/>
           <w:lang w:val="de-CH"/>
         </w:rPr>
-        <w:t>• Ist meine Software ordentlich strukturiert/modularisiert oder gibt's haufenweise dubiose Querverbindungen zwischen den Modulen?</w:t>
-      </w:r>
-    </w:p>
-    <w:p>
-      <w:pPr>
+        <w:t xml:space="preserve"> ausser Hause und muss diese Software sofort bei der </w:t>
+      </w:r>
+      <w:proofErr w:type="spellStart"/>
+      <w:r>
         <w:rPr>
           <w:rFonts w:cs="Arial"/>
           <w:color w:val="000000" w:themeColor="text1"/>
           <w:lang w:val="de-CH"/>
         </w:rPr>
-      </w:pPr>
+        <w:t>Rückkehr</w:t>
+      </w:r>
+      <w:proofErr w:type="spellEnd"/>
       <w:r>
         <w:rPr>
           <w:rFonts w:cs="Arial"/>
           <w:color w:val="000000" w:themeColor="text1"/>
           <w:lang w:val="de-CH"/>
         </w:rPr>
-        <w:t xml:space="preserve">• Was passiert, wenn jemand anderer meinen Code betrachtet ("Code–Review") oder </w:t>
+        <w:t xml:space="preserve"> (und nicht erst Stunden </w:t>
       </w:r>
       <w:proofErr w:type="spellStart"/>
       <w:r>
@@ -5918,7 +6126,7 @@
           <w:color w:val="000000" w:themeColor="text1"/>
           <w:lang w:val="de-CH"/>
         </w:rPr>
-        <w:t>Änderungen</w:t>
+        <w:t>später</w:t>
       </w:r>
       <w:proofErr w:type="spellEnd"/>
       <w:r>
@@ -5927,25 +6135,43 @@
           <w:color w:val="000000" w:themeColor="text1"/>
           <w:lang w:val="de-CH"/>
         </w:rPr>
-        <w:t xml:space="preserve"> vornehmen muss – wird er sich zurechtfinden?</w:t>
-      </w:r>
-    </w:p>
-    <w:p>
-      <w:pPr>
+        <w:t xml:space="preserve"> oder nie) auf den gemeinsamen </w:t>
+      </w:r>
+      <w:proofErr w:type="gramStart"/>
+      <w:r>
         <w:rPr>
           <w:rFonts w:cs="Arial"/>
           <w:color w:val="000000" w:themeColor="text1"/>
           <w:lang w:val="de-CH"/>
         </w:rPr>
-      </w:pPr>
-      <w:r>
+        <w:t>Server .</w:t>
+      </w:r>
+      <w:proofErr w:type="gramEnd"/>
+    </w:p>
+    <w:p>
+      <w:pPr>
+        <w:pStyle w:val="berschrift2"/>
+        <w:rPr>
+          <w:lang w:val="de-CH"/>
+        </w:rPr>
+      </w:pPr>
+      <w:bookmarkStart w:id="9" w:name="_Toc38611022"/>
+      <w:r>
+        <w:rPr>
+          <w:lang w:val="de-CH"/>
+        </w:rPr>
+        <w:t>Sprache</w:t>
+      </w:r>
+      <w:bookmarkEnd w:id="9"/>
+    </w:p>
+    <w:p>
+      <w:pPr>
         <w:rPr>
           <w:rFonts w:cs="Arial"/>
           <w:color w:val="000000" w:themeColor="text1"/>
           <w:lang w:val="de-CH"/>
         </w:rPr>
-        <w:t xml:space="preserve">• Erscheint meine Software aus "einem Guss" (konsequentes Anwenden von Kommentierungen, </w:t>
-      </w:r>
+      </w:pPr>
       <w:proofErr w:type="spellStart"/>
       <w:r>
         <w:rPr>
@@ -5953,7 +6179,7 @@
           <w:color w:val="000000" w:themeColor="text1"/>
           <w:lang w:val="de-CH"/>
         </w:rPr>
-        <w:t>Einrückungen</w:t>
+        <w:t>Grundsätzlich</w:t>
       </w:r>
       <w:proofErr w:type="spellEnd"/>
       <w:r>
@@ -5962,7 +6188,7 @@
           <w:color w:val="000000" w:themeColor="text1"/>
           <w:lang w:val="de-CH"/>
         </w:rPr>
-        <w:t>, Variablennamen...)?</w:t>
+        <w:t xml:space="preserve"> orientieren sich viele Variablennamen an der englischen Sprache und die Kommentare sind in Deutsch verfasst, sofern nicht Kundenanforderungen dies verhindern.</w:t>
       </w:r>
     </w:p>
     <w:p>
@@ -5973,95 +6199,87 @@
           <w:lang w:val="de-CH"/>
         </w:rPr>
       </w:pPr>
-    </w:p>
-    <w:p>
-      <w:pPr>
-        <w:pStyle w:val="berschrift2"/>
-        <w:rPr>
-          <w:lang w:val="de-CH"/>
-        </w:rPr>
-      </w:pPr>
-      <w:bookmarkStart w:id="9" w:name="_Toc38551873"/>
-      <w:proofErr w:type="spellStart"/>
-      <w:r>
-        <w:rPr>
-          <w:lang w:val="de-CH"/>
-        </w:rPr>
-        <w:t>Software-Aktualität</w:t>
-      </w:r>
-      <w:bookmarkEnd w:id="9"/>
-      <w:proofErr w:type="spellEnd"/>
-    </w:p>
-    <w:p>
-      <w:pPr>
+      <w:r>
         <w:rPr>
           <w:rFonts w:cs="Arial"/>
           <w:color w:val="000000" w:themeColor="text1"/>
           <w:lang w:val="de-CH"/>
         </w:rPr>
-      </w:pPr>
+        <w:t xml:space="preserve">Wie in der Programmierung </w:t>
+      </w:r>
+      <w:proofErr w:type="spellStart"/>
       <w:r>
         <w:rPr>
           <w:rFonts w:cs="Arial"/>
           <w:color w:val="000000" w:themeColor="text1"/>
           <w:lang w:val="de-CH"/>
         </w:rPr>
-        <w:t xml:space="preserve">Wird eine Software erstellt oder </w:t>
-      </w:r>
-      <w:proofErr w:type="spellStart"/>
+        <w:t>üblich</w:t>
+      </w:r>
+      <w:proofErr w:type="spellEnd"/>
       <w:r>
         <w:rPr>
           <w:rFonts w:cs="Arial"/>
           <w:color w:val="000000" w:themeColor="text1"/>
           <w:lang w:val="de-CH"/>
         </w:rPr>
-        <w:t>geändert</w:t>
-      </w:r>
-      <w:proofErr w:type="spellEnd"/>
+        <w:t xml:space="preserve">, ergibt sich oft ein Mix aus deutsch/englisch, was aber im Rahmen der </w:t>
+      </w:r>
+      <w:proofErr w:type="spellStart"/>
       <w:r>
         <w:rPr>
           <w:rFonts w:cs="Arial"/>
           <w:color w:val="000000" w:themeColor="text1"/>
           <w:lang w:val="de-CH"/>
         </w:rPr>
-        <w:t xml:space="preserve">, so muss diese wie auch alle Dokumente und andere Unterlagen auf dem Server gespeichert werden. Nach einer eventuellen </w:t>
-      </w:r>
-      <w:proofErr w:type="spellStart"/>
+        <w:t>natürlichen</w:t>
+      </w:r>
+      <w:proofErr w:type="spellEnd"/>
       <w:r>
         <w:rPr>
           <w:rFonts w:cs="Arial"/>
           <w:color w:val="000000" w:themeColor="text1"/>
           <w:lang w:val="de-CH"/>
         </w:rPr>
-        <w:t>Software-Änderung</w:t>
-      </w:r>
-      <w:proofErr w:type="spellEnd"/>
+        <w:t xml:space="preserve"> Empfindung </w:t>
+      </w:r>
+      <w:proofErr w:type="spellStart"/>
       <w:r>
         <w:rPr>
           <w:rFonts w:cs="Arial"/>
           <w:color w:val="000000" w:themeColor="text1"/>
           <w:lang w:val="de-CH"/>
         </w:rPr>
-        <w:t xml:space="preserve"> ausser Hause und muss diese Software sofort bei der </w:t>
-      </w:r>
-      <w:proofErr w:type="spellStart"/>
+        <w:t>zulässig</w:t>
+      </w:r>
+      <w:proofErr w:type="spellEnd"/>
       <w:r>
         <w:rPr>
           <w:rFonts w:cs="Arial"/>
           <w:color w:val="000000" w:themeColor="text1"/>
           <w:lang w:val="de-CH"/>
         </w:rPr>
-        <w:t>Rückkehr</w:t>
-      </w:r>
-      <w:proofErr w:type="spellEnd"/>
-      <w:r>
+        <w:t xml:space="preserve"> ist. Es gelten allgemein die Regeln der neuen deutschen Rechtschreibung.</w:t>
+      </w:r>
+    </w:p>
+    <w:p>
+      <w:pPr>
+        <w:pStyle w:val="berschrift2"/>
+      </w:pPr>
+      <w:bookmarkStart w:id="10" w:name="_Toc38611023"/>
+      <w:r>
+        <w:t>Dokumentation</w:t>
+      </w:r>
+      <w:bookmarkEnd w:id="10"/>
+    </w:p>
+    <w:p>
+      <w:pPr>
         <w:rPr>
           <w:rFonts w:cs="Arial"/>
           <w:color w:val="000000" w:themeColor="text1"/>
           <w:lang w:val="de-CH"/>
         </w:rPr>
-        <w:t xml:space="preserve"> (und nicht erst Stunden </w:t>
-      </w:r>
+      </w:pPr>
       <w:proofErr w:type="spellStart"/>
       <w:r>
         <w:rPr>
@@ -6069,7 +6287,7 @@
           <w:color w:val="000000" w:themeColor="text1"/>
           <w:lang w:val="de-CH"/>
         </w:rPr>
-        <w:t>später</w:t>
+        <w:t>Lästig</w:t>
       </w:r>
       <w:proofErr w:type="spellEnd"/>
       <w:r>
@@ -6078,44 +6296,26 @@
           <w:color w:val="000000" w:themeColor="text1"/>
           <w:lang w:val="de-CH"/>
         </w:rPr>
-        <w:t xml:space="preserve"> oder nie) auf den gemeinsamen </w:t>
-      </w:r>
-      <w:proofErr w:type="gramStart"/>
+        <w:t xml:space="preserve">, aber notwendig: </w:t>
+      </w:r>
+      <w:proofErr w:type="spellStart"/>
       <w:r>
         <w:rPr>
           <w:rFonts w:cs="Arial"/>
           <w:color w:val="000000" w:themeColor="text1"/>
           <w:lang w:val="de-CH"/>
         </w:rPr>
-        <w:t>Server .</w:t>
-      </w:r>
-      <w:proofErr w:type="gramEnd"/>
-    </w:p>
-    <w:p>
-      <w:pPr>
-        <w:pStyle w:val="berschrift2"/>
-        <w:rPr>
-          <w:lang w:val="de-CH"/>
-        </w:rPr>
-      </w:pPr>
-      <w:bookmarkStart w:id="10" w:name="_Toc38551874"/>
-      <w:r>
-        <w:rPr>
-          <w:lang w:val="de-CH"/>
-        </w:rPr>
-        <w:lastRenderedPageBreak/>
-        <w:t>Sprache</w:t>
-      </w:r>
-      <w:bookmarkEnd w:id="10"/>
-    </w:p>
-    <w:p>
-      <w:pPr>
+        <w:t>Inbetriebnahmeanleitungen</w:t>
+      </w:r>
+      <w:proofErr w:type="spellEnd"/>
+      <w:r>
         <w:rPr>
           <w:rFonts w:cs="Arial"/>
           <w:color w:val="000000" w:themeColor="text1"/>
           <w:lang w:val="de-CH"/>
         </w:rPr>
-      </w:pPr>
+        <w:t xml:space="preserve">, Beschreibung von </w:t>
+      </w:r>
       <w:proofErr w:type="spellStart"/>
       <w:r>
         <w:rPr>
@@ -6123,7 +6323,7 @@
           <w:color w:val="000000" w:themeColor="text1"/>
           <w:lang w:val="de-CH"/>
         </w:rPr>
-        <w:t>Grundsätzlich</w:t>
+        <w:t>Funktionsbibilotheken</w:t>
       </w:r>
       <w:proofErr w:type="spellEnd"/>
       <w:r>
@@ -6132,186 +6332,51 @@
           <w:color w:val="000000" w:themeColor="text1"/>
           <w:lang w:val="de-CH"/>
         </w:rPr>
-        <w:t xml:space="preserve"> orientieren sich viele Variablennamen an der englischen Sprache und die Kommentare sind in Deutsch verfasst, sofern nicht Kundenanforderungen dies verhindern.</w:t>
-      </w:r>
-    </w:p>
-    <w:p>
-      <w:pPr>
+        <w:t>, Bedienungsanleitungen, Berechnungs-Dokumentationen (</w:t>
+      </w:r>
+      <w:proofErr w:type="spellStart"/>
+      <w:r>
         <w:rPr>
           <w:rFonts w:cs="Arial"/>
           <w:color w:val="000000" w:themeColor="text1"/>
           <w:lang w:val="de-CH"/>
         </w:rPr>
-      </w:pPr>
+        <w:t>Übersetzungsverhältnisse</w:t>
+      </w:r>
+      <w:proofErr w:type="spellEnd"/>
       <w:r>
         <w:rPr>
           <w:rFonts w:cs="Arial"/>
           <w:color w:val="000000" w:themeColor="text1"/>
           <w:lang w:val="de-CH"/>
         </w:rPr>
-        <w:t xml:space="preserve">Wie in der Programmierung </w:t>
-      </w:r>
-      <w:proofErr w:type="spellStart"/>
-      <w:r>
+        <w:t>...) usw. Verweise auf diese Dokumente finden sich im jeweiligen Info-File.</w:t>
+      </w:r>
+    </w:p>
+    <w:p>
+      <w:pPr>
         <w:rPr>
           <w:rFonts w:cs="Arial"/>
           <w:color w:val="000000" w:themeColor="text1"/>
           <w:lang w:val="de-CH"/>
         </w:rPr>
-        <w:t>üblich</w:t>
-      </w:r>
-      <w:proofErr w:type="spellEnd"/>
-      <w:r>
-        <w:rPr>
-          <w:rFonts w:cs="Arial"/>
-          <w:color w:val="000000" w:themeColor="text1"/>
-          <w:lang w:val="de-CH"/>
-        </w:rPr>
-        <w:t xml:space="preserve">, ergibt sich oft ein Mix aus deutsch/englisch, was aber im Rahmen der </w:t>
-      </w:r>
-      <w:proofErr w:type="spellStart"/>
-      <w:r>
-        <w:rPr>
-          <w:rFonts w:cs="Arial"/>
-          <w:color w:val="000000" w:themeColor="text1"/>
-          <w:lang w:val="de-CH"/>
-        </w:rPr>
-        <w:t>natürlichen</w:t>
-      </w:r>
-      <w:proofErr w:type="spellEnd"/>
-      <w:r>
-        <w:rPr>
-          <w:rFonts w:cs="Arial"/>
-          <w:color w:val="000000" w:themeColor="text1"/>
-          <w:lang w:val="de-CH"/>
-        </w:rPr>
-        <w:t xml:space="preserve"> Empfindung </w:t>
-      </w:r>
-      <w:proofErr w:type="spellStart"/>
-      <w:r>
-        <w:rPr>
-          <w:rFonts w:cs="Arial"/>
-          <w:color w:val="000000" w:themeColor="text1"/>
-          <w:lang w:val="de-CH"/>
-        </w:rPr>
-        <w:t>zulässig</w:t>
-      </w:r>
-      <w:proofErr w:type="spellEnd"/>
-      <w:r>
-        <w:rPr>
-          <w:rFonts w:cs="Arial"/>
-          <w:color w:val="000000" w:themeColor="text1"/>
-          <w:lang w:val="de-CH"/>
-        </w:rPr>
-        <w:t xml:space="preserve"> ist. Es gelten allgemein die Regeln der neuen deutschen Rechtschreibung.</w:t>
-      </w:r>
+      </w:pPr>
     </w:p>
     <w:p>
       <w:pPr>
         <w:pStyle w:val="berschrift2"/>
-      </w:pPr>
-      <w:bookmarkStart w:id="11" w:name="_Toc38551875"/>
-      <w:r>
-        <w:t>Dokumentation</w:t>
+        <w:rPr>
+          <w:lang w:val="de-CH"/>
+        </w:rPr>
+      </w:pPr>
+      <w:bookmarkStart w:id="11" w:name="_Toc38611024"/>
+      <w:r>
+        <w:rPr>
+          <w:lang w:val="de-CH"/>
+        </w:rPr>
+        <w:t>Notationen</w:t>
       </w:r>
       <w:bookmarkEnd w:id="11"/>
-    </w:p>
-    <w:p>
-      <w:pPr>
-        <w:rPr>
-          <w:rFonts w:cs="Arial"/>
-          <w:color w:val="000000" w:themeColor="text1"/>
-          <w:lang w:val="de-CH"/>
-        </w:rPr>
-      </w:pPr>
-      <w:proofErr w:type="spellStart"/>
-      <w:r>
-        <w:rPr>
-          <w:rFonts w:cs="Arial"/>
-          <w:color w:val="000000" w:themeColor="text1"/>
-          <w:lang w:val="de-CH"/>
-        </w:rPr>
-        <w:t>Lästig</w:t>
-      </w:r>
-      <w:proofErr w:type="spellEnd"/>
-      <w:r>
-        <w:rPr>
-          <w:rFonts w:cs="Arial"/>
-          <w:color w:val="000000" w:themeColor="text1"/>
-          <w:lang w:val="de-CH"/>
-        </w:rPr>
-        <w:t xml:space="preserve">, aber notwendig: </w:t>
-      </w:r>
-      <w:proofErr w:type="spellStart"/>
-      <w:r>
-        <w:rPr>
-          <w:rFonts w:cs="Arial"/>
-          <w:color w:val="000000" w:themeColor="text1"/>
-          <w:lang w:val="de-CH"/>
-        </w:rPr>
-        <w:t>Inbetriebnahmeanleitungen</w:t>
-      </w:r>
-      <w:proofErr w:type="spellEnd"/>
-      <w:r>
-        <w:rPr>
-          <w:rFonts w:cs="Arial"/>
-          <w:color w:val="000000" w:themeColor="text1"/>
-          <w:lang w:val="de-CH"/>
-        </w:rPr>
-        <w:t xml:space="preserve">, Beschreibung von </w:t>
-      </w:r>
-      <w:proofErr w:type="spellStart"/>
-      <w:r>
-        <w:rPr>
-          <w:rFonts w:cs="Arial"/>
-          <w:color w:val="000000" w:themeColor="text1"/>
-          <w:lang w:val="de-CH"/>
-        </w:rPr>
-        <w:t>Funktionsbibilotheken</w:t>
-      </w:r>
-      <w:proofErr w:type="spellEnd"/>
-      <w:r>
-        <w:rPr>
-          <w:rFonts w:cs="Arial"/>
-          <w:color w:val="000000" w:themeColor="text1"/>
-          <w:lang w:val="de-CH"/>
-        </w:rPr>
-        <w:t>, Bedienungsanleitungen, Berechnungs-Dokumentationen (</w:t>
-      </w:r>
-      <w:proofErr w:type="spellStart"/>
-      <w:r>
-        <w:rPr>
-          <w:rFonts w:cs="Arial"/>
-          <w:color w:val="000000" w:themeColor="text1"/>
-          <w:lang w:val="de-CH"/>
-        </w:rPr>
-        <w:t>Übersetzungsverhältnisse</w:t>
-      </w:r>
-      <w:proofErr w:type="spellEnd"/>
-      <w:r>
-        <w:rPr>
-          <w:rFonts w:cs="Arial"/>
-          <w:color w:val="000000" w:themeColor="text1"/>
-          <w:lang w:val="de-CH"/>
-        </w:rPr>
-        <w:t>...) usw. Verweise auf diese Dokumente finden sich im jeweiligen Info-File.</w:t>
-      </w:r>
-    </w:p>
-    <w:p>
-      <w:pPr>
-        <w:pStyle w:val="berschrift2"/>
-        <w:rPr>
-          <w:lang w:val="de-CH"/>
-        </w:rPr>
-      </w:pPr>
-      <w:bookmarkStart w:id="12" w:name="_Toc38551876"/>
-      <w:r>
-        <w:rPr>
-          <w:lang w:val="de-CH"/>
-        </w:rPr>
-        <w:t>Notationen</w:t>
-      </w:r>
-      <w:bookmarkEnd w:id="12"/>
     </w:p>
     <w:p>
       <w:pPr>
@@ -6912,7 +6977,7 @@
           <w:color w:val="000000" w:themeColor="text1"/>
           <w:lang w:val="de-CH"/>
         </w:rPr>
-        <w:t xml:space="preserve"> (Methode, Konstante, Variable...) werden unterschiedliche Notationen angewendet. Die Notation "Klein" sollte nur noch bei Standard C-Programmen verwendet werden und keinesfalls in C++ oder C# - Code Einzug finden. </w:t>
+        <w:t xml:space="preserve"> (Methode, Konstante, Variable...) werden unterschiedliche Notationen angewendet. Die Notation "Klein" sollte nur noch bei Standard C-Programmen verwendet werden und keinesfalls in C++ oder C# - Code Einzug finden.</w:t>
       </w:r>
     </w:p>
     <w:p>
@@ -6923,13 +6988,14 @@
           <w:lang w:val="de-CH" w:eastAsia="de-DE" w:bidi="ar-SA"/>
         </w:rPr>
       </w:pPr>
-      <w:bookmarkStart w:id="13" w:name="_Toc38551877"/>
+      <w:bookmarkStart w:id="12" w:name="_Toc38611025"/>
       <w:proofErr w:type="spellStart"/>
       <w:r>
         <w:rPr>
           <w:rFonts w:eastAsia="Times New Roman"/>
           <w:lang w:val="de-CH" w:eastAsia="de-DE" w:bidi="ar-SA"/>
         </w:rPr>
+        <w:lastRenderedPageBreak/>
         <w:t>Zeilenlänge</w:t>
       </w:r>
       <w:proofErr w:type="spellEnd"/>
@@ -6940,7 +7006,7 @@
         </w:rPr>
         <w:t>, Sonderzeichen und Umlaute</w:t>
       </w:r>
-      <w:bookmarkEnd w:id="13"/>
+      <w:bookmarkEnd w:id="12"/>
       <w:r>
         <w:rPr>
           <w:rFonts w:eastAsia="Times New Roman"/>
@@ -7096,13 +7162,12 @@
           <w:lang w:bidi="ar-SA"/>
         </w:rPr>
       </w:pPr>
-      <w:bookmarkStart w:id="14" w:name="_Toc38551878"/>
+      <w:bookmarkStart w:id="13" w:name="_Toc38611026"/>
       <w:proofErr w:type="spellStart"/>
       <w:r>
         <w:rPr>
           <w:lang w:bidi="ar-SA"/>
         </w:rPr>
-        <w:lastRenderedPageBreak/>
         <w:t>Einrückungen</w:t>
       </w:r>
       <w:proofErr w:type="spellEnd"/>
@@ -7126,7 +7191,7 @@
         </w:rPr>
         <w:t>)</w:t>
       </w:r>
-      <w:bookmarkEnd w:id="14"/>
+      <w:bookmarkEnd w:id="13"/>
       <w:r>
         <w:rPr>
           <w:lang w:bidi="ar-SA"/>
@@ -8444,17 +8509,42 @@
     </w:p>
     <w:p>
       <w:pPr>
+        <w:spacing w:before="100" w:beforeAutospacing="1" w:after="100" w:afterAutospacing="1" w:line="240" w:lineRule="auto"/>
+        <w:rPr>
+          <w:rFonts w:ascii="Times New Roman" w:eastAsia="Times New Roman" w:hAnsi="Times New Roman" w:cs="Times New Roman"/>
+          <w:color w:val="auto"/>
+          <w:sz w:val="24"/>
+          <w:szCs w:val="24"/>
+          <w:lang w:val="de-CH" w:eastAsia="de-DE" w:bidi="ar-SA"/>
+        </w:rPr>
+      </w:pPr>
+    </w:p>
+    <w:p>
+      <w:pPr>
+        <w:spacing w:before="100" w:beforeAutospacing="1" w:after="100" w:afterAutospacing="1" w:line="240" w:lineRule="auto"/>
+        <w:rPr>
+          <w:rFonts w:ascii="Times New Roman" w:eastAsia="Times New Roman" w:hAnsi="Times New Roman" w:cs="Times New Roman"/>
+          <w:color w:val="auto"/>
+          <w:sz w:val="24"/>
+          <w:szCs w:val="24"/>
+          <w:lang w:val="de-CH" w:eastAsia="de-DE" w:bidi="ar-SA"/>
+        </w:rPr>
+      </w:pPr>
+    </w:p>
+    <w:p>
+      <w:pPr>
         <w:pStyle w:val="berschrift2"/>
         <w:rPr>
           <w:lang w:val="en-US"/>
         </w:rPr>
       </w:pPr>
-      <w:bookmarkStart w:id="15" w:name="_Toc38551879"/>
+      <w:bookmarkStart w:id="14" w:name="_Toc38611027"/>
       <w:proofErr w:type="spellStart"/>
       <w:r>
         <w:rPr>
           <w:lang w:val="en-US"/>
         </w:rPr>
+        <w:lastRenderedPageBreak/>
         <w:t>Verwendung</w:t>
       </w:r>
       <w:proofErr w:type="spellEnd"/>
@@ -8485,7 +8575,7 @@
         </w:rPr>
         <w:t>Klammern</w:t>
       </w:r>
-      <w:bookmarkEnd w:id="15"/>
+      <w:bookmarkEnd w:id="14"/>
       <w:proofErr w:type="spellEnd"/>
     </w:p>
     <w:tbl>
@@ -9452,7 +9542,6 @@
                 <w:szCs w:val="20"/>
                 <w:lang w:val="de-CH" w:eastAsia="de-DE" w:bidi="ar-SA"/>
               </w:rPr>
-              <w:lastRenderedPageBreak/>
               <w:t xml:space="preserve">Richtig </w:t>
             </w:r>
           </w:p>
@@ -9821,11 +9910,11 @@
       <w:pPr>
         <w:pStyle w:val="berschrift2"/>
       </w:pPr>
-      <w:bookmarkStart w:id="16" w:name="_Toc38551880"/>
+      <w:bookmarkStart w:id="15" w:name="_Toc38611028"/>
       <w:r>
         <w:t>Deklarationen und Zuweisungszeichen in derselben Spalte</w:t>
       </w:r>
-      <w:bookmarkEnd w:id="16"/>
+      <w:bookmarkEnd w:id="15"/>
       <w:r>
         <w:t xml:space="preserve"> </w:t>
       </w:r>
@@ -9886,7 +9975,7 @@
     </w:p>
     <w:tbl>
       <w:tblPr>
-        <w:tblW w:w="0" w:type="auto"/>
+        <w:tblW w:w="9093" w:type="dxa"/>
         <w:shd w:val="clear" w:color="auto" w:fill="FFFFFF"/>
         <w:tblCellMar>
           <w:top w:w="15" w:type="dxa"/>
@@ -9897,10 +9986,13 @@
         <w:tblLook w:val="04A0" w:firstRow="1" w:lastRow="0" w:firstColumn="1" w:lastColumn="0" w:noHBand="0" w:noVBand="1"/>
       </w:tblPr>
       <w:tblGrid>
-        <w:gridCol w:w="4533"/>
-        <w:gridCol w:w="4532"/>
+        <w:gridCol w:w="4547"/>
+        <w:gridCol w:w="4546"/>
       </w:tblGrid>
       <w:tr>
+        <w:trPr>
+          <w:trHeight w:val="218"/>
+        </w:trPr>
         <w:tc>
           <w:tcPr>
             <w:tcW w:w="0" w:type="auto"/>
@@ -9975,9 +10067,12 @@
         </w:tc>
       </w:tr>
       <w:tr>
-        <w:tc>
-          <w:tcPr>
-            <w:tcW w:w="4533" w:type="dxa"/>
+        <w:trPr>
+          <w:trHeight w:val="3490"/>
+        </w:trPr>
+        <w:tc>
+          <w:tcPr>
+            <w:tcW w:w="4547" w:type="dxa"/>
             <w:tcBorders>
               <w:top w:val="single" w:sz="2" w:space="0" w:color="000000"/>
               <w:left w:val="single" w:sz="2" w:space="0" w:color="000000"/>
@@ -10785,36 +10880,10 @@
               <w:t>;</w:t>
             </w:r>
           </w:p>
-          <w:p>
-            <w:pPr>
-              <w:numPr>
-                <w:ilvl w:val="0"/>
-                <w:numId w:val="39"/>
-              </w:numPr>
-              <w:spacing w:before="100" w:beforeAutospacing="1" w:after="100" w:afterAutospacing="1" w:line="240" w:lineRule="auto"/>
-              <w:rPr>
-                <w:rFonts w:ascii="Times New Roman" w:eastAsia="Times New Roman" w:hAnsi="Times New Roman" w:cs="Times New Roman"/>
-                <w:color w:val="auto"/>
-                <w:sz w:val="24"/>
-                <w:szCs w:val="24"/>
-                <w:lang w:val="en-US" w:eastAsia="de-DE" w:bidi="ar-SA"/>
-              </w:rPr>
-            </w:pPr>
-            <w:r>
-              <w:rPr>
-                <w:rFonts w:ascii="CourierNew" w:eastAsia="Times New Roman" w:hAnsi="CourierNew" w:cs="Times New Roman"/>
-                <w:color w:val="auto"/>
-                <w:sz w:val="20"/>
-                <w:szCs w:val="20"/>
-                <w:lang w:val="en-US" w:eastAsia="de-DE" w:bidi="ar-SA"/>
-              </w:rPr>
-              <w:t xml:space="preserve"> </w:t>
-            </w:r>
-          </w:p>
-        </w:tc>
-        <w:tc>
-          <w:tcPr>
-            <w:tcW w:w="4532" w:type="dxa"/>
+        </w:tc>
+        <w:tc>
+          <w:tcPr>
+            <w:tcW w:w="4546" w:type="dxa"/>
             <w:tcBorders>
               <w:top w:val="single" w:sz="2" w:space="0" w:color="000000"/>
               <w:left w:val="single" w:sz="2" w:space="0" w:color="000000"/>
@@ -11275,14 +11344,22 @@
     </w:p>
     <w:p>
       <w:pPr>
+        <w:rPr>
+          <w:lang w:val="en-US"/>
+        </w:rPr>
+      </w:pPr>
+    </w:p>
+    <w:p>
+      <w:pPr>
         <w:pStyle w:val="berschrift2"/>
       </w:pPr>
-      <w:bookmarkStart w:id="17" w:name="_Toc38551881"/>
+      <w:bookmarkStart w:id="16" w:name="_Toc38611029"/>
       <w:proofErr w:type="spellStart"/>
       <w:r>
+        <w:lastRenderedPageBreak/>
         <w:t>Enumerationen</w:t>
       </w:r>
-      <w:bookmarkEnd w:id="17"/>
+      <w:bookmarkEnd w:id="16"/>
       <w:proofErr w:type="spellEnd"/>
       <w:r>
         <w:t xml:space="preserve"> </w:t>
@@ -11932,7 +12009,6 @@
                 <w:szCs w:val="20"/>
                 <w:lang w:val="en-US" w:eastAsia="de-DE" w:bidi="ar-SA"/>
               </w:rPr>
-              <w:lastRenderedPageBreak/>
               <w:t>}</w:t>
             </w:r>
           </w:p>
@@ -12179,7 +12255,6 @@
                 <w:szCs w:val="20"/>
                 <w:lang w:val="en-US" w:eastAsia="de-DE" w:bidi="ar-SA"/>
               </w:rPr>
-              <w:lastRenderedPageBreak/>
               <w:t xml:space="preserve">public </w:t>
             </w:r>
             <w:proofErr w:type="spellStart"/>
@@ -12352,7 +12427,6 @@
                 <w:szCs w:val="20"/>
                 <w:lang w:val="en-US" w:eastAsia="de-DE" w:bidi="ar-SA"/>
               </w:rPr>
-              <w:lastRenderedPageBreak/>
               <w:t xml:space="preserve">} </w:t>
             </w:r>
           </w:p>
@@ -12473,7 +12547,6 @@
     </w:tbl>
     <w:p>
       <w:pPr>
-        <w:pStyle w:val="StandardWeb"/>
         <w:rPr>
           <w:lang w:val="en-US"/>
         </w:rPr>
@@ -12488,35 +12561,92 @@
     </w:p>
     <w:p>
       <w:pPr>
-        <w:pStyle w:val="berschrift1"/>
-        <w:rPr>
-          <w:color w:val="000000" w:themeColor="text1"/>
-        </w:rPr>
-      </w:pPr>
-      <w:bookmarkStart w:id="18" w:name="_Toc38551882"/>
-      <w:r>
-        <w:rPr>
-          <w:color w:val="000000" w:themeColor="text1"/>
-        </w:rPr>
-        <w:t>Welche Funktionen wurden umgesetzt?</w:t>
-      </w:r>
-      <w:bookmarkEnd w:id="18"/>
+        <w:rPr>
+          <w:lang w:val="en-US"/>
+        </w:rPr>
+      </w:pPr>
     </w:p>
     <w:p>
       <w:pPr>
         <w:rPr>
+          <w:lang w:val="en-US"/>
+        </w:rPr>
+      </w:pPr>
+    </w:p>
+    <w:p>
+      <w:pPr>
+        <w:rPr>
+          <w:lang w:val="en-US"/>
+        </w:rPr>
+      </w:pPr>
+    </w:p>
+    <w:p>
+      <w:pPr>
+        <w:rPr>
+          <w:lang w:val="en-US"/>
+        </w:rPr>
+      </w:pPr>
+    </w:p>
+    <w:p>
+      <w:pPr>
+        <w:rPr>
+          <w:lang w:val="en-US"/>
+        </w:rPr>
+      </w:pPr>
+    </w:p>
+    <w:p>
+      <w:pPr>
+        <w:rPr>
+          <w:lang w:val="en-US"/>
+        </w:rPr>
+      </w:pPr>
+    </w:p>
+    <w:p>
+      <w:pPr>
+        <w:rPr>
+          <w:lang w:val="en-US"/>
+        </w:rPr>
+      </w:pPr>
+    </w:p>
+    <w:p>
+      <w:pPr>
+        <w:rPr>
+          <w:lang w:val="en-US"/>
+        </w:rPr>
+      </w:pPr>
+    </w:p>
+    <w:p>
+      <w:pPr>
+        <w:pStyle w:val="berschrift1"/>
+        <w:rPr>
+          <w:color w:val="000000" w:themeColor="text1"/>
+        </w:rPr>
+      </w:pPr>
+      <w:bookmarkStart w:id="17" w:name="_Toc38611030"/>
+      <w:r>
+        <w:rPr>
+          <w:color w:val="000000" w:themeColor="text1"/>
+        </w:rPr>
+        <w:lastRenderedPageBreak/>
+        <w:t>Welche Funktionen wurden umgesetzt?</w:t>
+      </w:r>
+      <w:bookmarkEnd w:id="17"/>
+    </w:p>
+    <w:p>
+      <w:pPr>
+        <w:rPr>
           <w:rFonts w:cs="Arial"/>
           <w:color w:val="000000" w:themeColor="text1"/>
         </w:rPr>
       </w:pPr>
-      <w:bookmarkStart w:id="19" w:name="_Toc38551883"/>
+      <w:bookmarkStart w:id="18" w:name="_Toc38611031"/>
       <w:r>
         <w:rPr>
           <w:rStyle w:val="berschrift2Zchn"/>
         </w:rPr>
         <w:t>A001</w:t>
       </w:r>
-      <w:bookmarkEnd w:id="19"/>
+      <w:bookmarkEnd w:id="18"/>
       <w:r>
         <w:rPr>
           <w:rFonts w:cs="Arial"/>
@@ -12532,14 +12662,14 @@
           <w:color w:val="000000" w:themeColor="text1"/>
         </w:rPr>
       </w:pPr>
-      <w:bookmarkStart w:id="20" w:name="_Toc38551884"/>
+      <w:bookmarkStart w:id="19" w:name="_Toc38611032"/>
       <w:r>
         <w:rPr>
           <w:rStyle w:val="berschrift2Zchn"/>
         </w:rPr>
         <w:t>A002</w:t>
       </w:r>
-      <w:bookmarkEnd w:id="20"/>
+      <w:bookmarkEnd w:id="19"/>
       <w:r>
         <w:rPr>
           <w:rFonts w:cs="Arial"/>
@@ -12571,14 +12701,14 @@
           <w:color w:val="000000" w:themeColor="text1"/>
         </w:rPr>
       </w:pPr>
-      <w:bookmarkStart w:id="21" w:name="_Toc38551885"/>
+      <w:bookmarkStart w:id="20" w:name="_Toc38611033"/>
       <w:r>
         <w:rPr>
           <w:rStyle w:val="berschrift2Zchn"/>
         </w:rPr>
         <w:t>A003</w:t>
       </w:r>
-      <w:bookmarkEnd w:id="21"/>
+      <w:bookmarkEnd w:id="20"/>
       <w:r>
         <w:rPr>
           <w:rFonts w:cs="Arial"/>
@@ -12594,14 +12724,14 @@
           <w:color w:val="000000" w:themeColor="text1"/>
         </w:rPr>
       </w:pPr>
-      <w:bookmarkStart w:id="22" w:name="_Toc38551886"/>
+      <w:bookmarkStart w:id="21" w:name="_Toc38611034"/>
       <w:r>
         <w:rPr>
           <w:rStyle w:val="berschrift2Zchn"/>
         </w:rPr>
         <w:t>A004</w:t>
       </w:r>
-      <w:bookmarkEnd w:id="22"/>
+      <w:bookmarkEnd w:id="21"/>
       <w:r>
         <w:rPr>
           <w:rFonts w:cs="Arial"/>
@@ -12617,14 +12747,14 @@
           <w:color w:val="000000" w:themeColor="text1"/>
         </w:rPr>
       </w:pPr>
-      <w:bookmarkStart w:id="23" w:name="_Toc38551887"/>
+      <w:bookmarkStart w:id="22" w:name="_Toc38611035"/>
       <w:r>
         <w:rPr>
           <w:rStyle w:val="berschrift2Zchn"/>
         </w:rPr>
         <w:t>A005</w:t>
       </w:r>
-      <w:bookmarkEnd w:id="23"/>
+      <w:bookmarkEnd w:id="22"/>
       <w:r>
         <w:rPr>
           <w:rFonts w:cs="Arial"/>
@@ -12640,14 +12770,14 @@
           <w:color w:val="000000" w:themeColor="text1"/>
         </w:rPr>
       </w:pPr>
-      <w:bookmarkStart w:id="24" w:name="_Toc38551888"/>
+      <w:bookmarkStart w:id="23" w:name="_Toc38611036"/>
       <w:r>
         <w:rPr>
           <w:rStyle w:val="berschrift2Zchn"/>
         </w:rPr>
         <w:t>Eigene Funktion</w:t>
       </w:r>
-      <w:bookmarkEnd w:id="24"/>
+      <w:bookmarkEnd w:id="23"/>
       <w:r>
         <w:rPr>
           <w:rFonts w:cs="Arial"/>
@@ -12693,14 +12823,14 @@
           <w:color w:val="000000" w:themeColor="text1"/>
         </w:rPr>
       </w:pPr>
-      <w:bookmarkStart w:id="25" w:name="_Toc38551889"/>
+      <w:bookmarkStart w:id="24" w:name="_Toc38611037"/>
       <w:r>
         <w:rPr>
           <w:rStyle w:val="berschrift2Zchn"/>
         </w:rPr>
         <w:t>Eigene Funktion</w:t>
       </w:r>
-      <w:bookmarkEnd w:id="25"/>
+      <w:bookmarkEnd w:id="24"/>
       <w:r>
         <w:rPr>
           <w:rFonts w:cs="Arial"/>
@@ -12719,56 +12849,137 @@
     </w:p>
     <w:p>
       <w:pPr>
-        <w:pStyle w:val="berschrift1"/>
         <w:rPr>
           <w:rFonts w:cs="Arial"/>
           <w:color w:val="000000" w:themeColor="text1"/>
         </w:rPr>
       </w:pPr>
-      <w:bookmarkStart w:id="26" w:name="_Toc38551890"/>
-      <w:r>
+    </w:p>
+    <w:p>
+      <w:pPr>
         <w:rPr>
           <w:rFonts w:cs="Arial"/>
           <w:color w:val="000000" w:themeColor="text1"/>
         </w:rPr>
-        <w:t>Visualisierung &amp; diagramme</w:t>
-      </w:r>
-      <w:bookmarkEnd w:id="26"/>
+      </w:pPr>
     </w:p>
     <w:p>
       <w:pPr>
-        <w:pStyle w:val="berschrift2"/>
         <w:rPr>
           <w:rFonts w:cs="Arial"/>
           <w:color w:val="000000" w:themeColor="text1"/>
         </w:rPr>
       </w:pPr>
-      <w:bookmarkStart w:id="27" w:name="_Toc38551891"/>
-      <w:proofErr w:type="spellStart"/>
-      <w:r>
+    </w:p>
+    <w:p>
+      <w:pPr>
         <w:rPr>
           <w:rFonts w:cs="Arial"/>
           <w:color w:val="000000" w:themeColor="text1"/>
         </w:rPr>
-        <w:t>Mockup</w:t>
-      </w:r>
-      <w:proofErr w:type="spellEnd"/>
-      <w:r>
+      </w:pPr>
+    </w:p>
+    <w:p>
+      <w:pPr>
         <w:rPr>
           <w:rFonts w:cs="Arial"/>
           <w:color w:val="000000" w:themeColor="text1"/>
         </w:rPr>
-        <w:t xml:space="preserve"> </w:t>
-      </w:r>
-      <w:proofErr w:type="spellStart"/>
-      <w:r>
+      </w:pPr>
+    </w:p>
+    <w:p>
+      <w:pPr>
         <w:rPr>
           <w:rFonts w:cs="Arial"/>
           <w:color w:val="000000" w:themeColor="text1"/>
         </w:rPr>
+      </w:pPr>
+    </w:p>
+    <w:p>
+      <w:pPr>
+        <w:rPr>
+          <w:rFonts w:cs="Arial"/>
+          <w:color w:val="000000" w:themeColor="text1"/>
+        </w:rPr>
+      </w:pPr>
+    </w:p>
+    <w:p>
+      <w:pPr>
+        <w:rPr>
+          <w:rFonts w:cs="Arial"/>
+          <w:color w:val="000000" w:themeColor="text1"/>
+        </w:rPr>
+      </w:pPr>
+    </w:p>
+    <w:p>
+      <w:pPr>
+        <w:rPr>
+          <w:rFonts w:cs="Arial"/>
+          <w:color w:val="000000" w:themeColor="text1"/>
+        </w:rPr>
+      </w:pPr>
+    </w:p>
+    <w:p>
+      <w:pPr>
+        <w:rPr>
+          <w:rFonts w:cs="Arial"/>
+          <w:color w:val="000000" w:themeColor="text1"/>
+        </w:rPr>
+      </w:pPr>
+    </w:p>
+    <w:p>
+      <w:pPr>
+        <w:pStyle w:val="berschrift1"/>
+        <w:rPr>
+          <w:rFonts w:cs="Arial"/>
+          <w:color w:val="000000" w:themeColor="text1"/>
+        </w:rPr>
+      </w:pPr>
+      <w:bookmarkStart w:id="25" w:name="_Toc38611038"/>
+      <w:r>
+        <w:rPr>
+          <w:rFonts w:cs="Arial"/>
+          <w:color w:val="000000" w:themeColor="text1"/>
+        </w:rPr>
+        <w:lastRenderedPageBreak/>
+        <w:t>Visualisierung &amp; diagramme</w:t>
+      </w:r>
+      <w:bookmarkEnd w:id="25"/>
+    </w:p>
+    <w:p>
+      <w:pPr>
+        <w:pStyle w:val="berschrift2"/>
+        <w:rPr>
+          <w:rFonts w:cs="Arial"/>
+          <w:color w:val="000000" w:themeColor="text1"/>
+        </w:rPr>
+      </w:pPr>
+      <w:bookmarkStart w:id="26" w:name="_Toc38611039"/>
+      <w:proofErr w:type="spellStart"/>
+      <w:r>
+        <w:rPr>
+          <w:rFonts w:cs="Arial"/>
+          <w:color w:val="000000" w:themeColor="text1"/>
+        </w:rPr>
+        <w:t>Mockup</w:t>
+      </w:r>
+      <w:proofErr w:type="spellEnd"/>
+      <w:r>
+        <w:rPr>
+          <w:rFonts w:cs="Arial"/>
+          <w:color w:val="000000" w:themeColor="text1"/>
+        </w:rPr>
+        <w:t xml:space="preserve"> </w:t>
+      </w:r>
+      <w:proofErr w:type="spellStart"/>
+      <w:r>
+        <w:rPr>
+          <w:rFonts w:cs="Arial"/>
+          <w:color w:val="000000" w:themeColor="text1"/>
+        </w:rPr>
         <w:t>Gui</w:t>
       </w:r>
-      <w:bookmarkEnd w:id="27"/>
+      <w:bookmarkEnd w:id="26"/>
       <w:proofErr w:type="spellEnd"/>
     </w:p>
     <w:p>
@@ -12795,6 +13006,20 @@
     </w:p>
     <w:p>
       <w:pPr>
+        <w:rPr>
+          <w:lang w:val="de-CH"/>
+        </w:rPr>
+      </w:pPr>
+    </w:p>
+    <w:p>
+      <w:pPr>
+        <w:rPr>
+          <w:lang w:val="de-CH"/>
+        </w:rPr>
+      </w:pPr>
+    </w:p>
+    <w:p>
+      <w:pPr>
         <w:keepNext/>
         <w:rPr>
           <w:rFonts w:cs="Arial"/>
@@ -12807,7 +13032,6 @@
           <w:noProof/>
           <w:color w:val="000000" w:themeColor="text1"/>
         </w:rPr>
-        <w:lastRenderedPageBreak/>
         <mc:AlternateContent>
           <mc:Choice Requires="wpi">
             <w:drawing>
@@ -13576,7 +13800,26 @@
           </mc:Choice>
           <mc:Fallback>
             <w:pict>
-              <v:shape w14:anchorId="2C64C631" id="Freihand 11" o:spid="_x0000_s1026" type="#_x0000_t75" style="position:absolute;margin-left:167.1pt;margin-top:46.75pt;width:131pt;height:11.4pt;z-index:251663360;visibility:visible;mso-wrap-style:square;mso-wrap-distance-left:9pt;mso-wrap-distance-top:0;mso-wrap-distance-right:9pt;mso-wrap-distance-bottom:0;mso-position-horizontal:absolute;mso-position-horizontal-relative:text;mso-position-vertical:absolute;mso-position-vertical-relative:text" o:gfxdata="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">
+              <v:shapetype w14:anchorId="6DF6E696" id="_x0000_t75" coordsize="21600,21600" o:spt="75" o:preferrelative="t" path="m@4@5l@4@11@9@11@9@5xe" filled="f" stroked="f">
+                <v:stroke joinstyle="miter"/>
+                <v:formulas>
+                  <v:f eqn="if lineDrawn pixelLineWidth 0"/>
+                  <v:f eqn="sum @0 1 0"/>
+                  <v:f eqn="sum 0 0 @1"/>
+                  <v:f eqn="prod @2 1 2"/>
+                  <v:f eqn="prod @3 21600 pixelWidth"/>
+                  <v:f eqn="prod @3 21600 pixelHeight"/>
+                  <v:f eqn="sum @0 0 1"/>
+                  <v:f eqn="prod @6 1 2"/>
+                  <v:f eqn="prod @7 21600 pixelWidth"/>
+                  <v:f eqn="sum @8 21600 0"/>
+                  <v:f eqn="prod @7 21600 pixelHeight"/>
+                  <v:f eqn="sum @10 21600 0"/>
+                </v:formulas>
+                <v:path o:extrusionok="f" gradientshapeok="t" o:connecttype="rect"/>
+                <o:lock v:ext="edit" aspectratio="t"/>
+              </v:shapetype>
+              <v:shape id="Freihand 11" o:spid="_x0000_s1026" type="#_x0000_t75" style="position:absolute;margin-left:167.1pt;margin-top:46.75pt;width:131pt;height:11.4pt;z-index:251663360;visibility:visible;mso-wrap-style:square;mso-wrap-distance-left:9pt;mso-wrap-distance-top:0;mso-wrap-distance-right:9pt;mso-wrap-distance-bottom:0;mso-position-horizontal:absolute;mso-position-horizontal-relative:text;mso-position-vertical:absolute;mso-position-vertical-relative:text" o:gfxdata="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">
                 <v:imagedata r:id="rId29" o:title=""/>
               </v:shape>
             </w:pict>
@@ -13854,7 +14097,7 @@
                   <pic:spPr>
                     <a:xfrm>
                       <a:off x="0" y="0"/>
-                      <a:ext cx="5307348" cy="3830416"/>
+                      <a:ext cx="5300249" cy="3825293"/>
                     </a:xfrm>
                     <a:prstGeom prst="rect">
                       <a:avLst/>
@@ -13875,7 +14118,7 @@
           <w:color w:val="000000" w:themeColor="text1"/>
         </w:rPr>
       </w:pPr>
-      <w:bookmarkStart w:id="28" w:name="_Toc38531269"/>
+      <w:bookmarkStart w:id="27" w:name="_Toc38531269"/>
       <w:r>
         <w:rPr>
           <w:rFonts w:cs="Arial"/>
@@ -13974,8 +14217,14 @@
         </w:rPr>
         <w:t>", 21.04.2020</w:t>
       </w:r>
-      <w:bookmarkEnd w:id="28"/>
+      <w:bookmarkEnd w:id="27"/>
     </w:p>
+    <w:p/>
+    <w:p/>
+    <w:p/>
+    <w:p/>
+    <w:p/>
+    <w:p/>
     <w:p>
       <w:pPr>
         <w:pStyle w:val="berschrift2"/>
@@ -13984,13 +14233,14 @@
           <w:color w:val="000000" w:themeColor="text1"/>
         </w:rPr>
       </w:pPr>
-      <w:bookmarkStart w:id="29" w:name="_Toc38551892"/>
+      <w:bookmarkStart w:id="28" w:name="_Toc38611040"/>
       <w:proofErr w:type="spellStart"/>
       <w:r>
         <w:rPr>
           <w:rFonts w:cs="Arial"/>
           <w:color w:val="000000" w:themeColor="text1"/>
         </w:rPr>
+        <w:lastRenderedPageBreak/>
         <w:t>UseCase</w:t>
       </w:r>
       <w:proofErr w:type="spellEnd"/>
@@ -14001,7 +14251,7 @@
         </w:rPr>
         <w:t>-Diagramm</w:t>
       </w:r>
-      <w:bookmarkEnd w:id="29"/>
+      <w:bookmarkEnd w:id="28"/>
     </w:p>
     <w:p/>
     <w:p>
@@ -14029,7 +14279,6 @@
           <w:noProof/>
           <w:color w:val="000000" w:themeColor="text1"/>
         </w:rPr>
-        <w:lastRenderedPageBreak/>
         <w:drawing>
           <wp:inline distT="0" distB="0" distL="0" distR="0">
             <wp:extent cx="5634825" cy="3143227"/>
@@ -14090,7 +14339,7 @@
           <w:color w:val="000000" w:themeColor="text1"/>
         </w:rPr>
       </w:pPr>
-      <w:bookmarkStart w:id="30" w:name="_Toc38531270"/>
+      <w:bookmarkStart w:id="29" w:name="_Toc38531270"/>
       <w:r>
         <w:rPr>
           <w:rFonts w:cs="Arial"/>
@@ -14157,8 +14406,18 @@
         </w:rPr>
         <w:t>-Diagramm, 21.04.2020</w:t>
       </w:r>
-      <w:bookmarkEnd w:id="30"/>
+      <w:bookmarkEnd w:id="29"/>
     </w:p>
+    <w:p/>
+    <w:p/>
+    <w:p/>
+    <w:p/>
+    <w:p/>
+    <w:p/>
+    <w:p/>
+    <w:p/>
+    <w:p/>
+    <w:p/>
     <w:tbl>
       <w:tblPr>
         <w:tblW w:w="0" w:type="auto"/>
@@ -14203,6 +14462,7 @@
                 <w:bCs/>
                 <w:lang w:val="de-CH"/>
               </w:rPr>
+              <w:lastRenderedPageBreak/>
               <w:t>Use</w:t>
             </w:r>
             <w:proofErr w:type="spellEnd"/>
@@ -14792,8 +15052,8 @@
                 <w:lang w:val="de-CH"/>
               </w:rPr>
             </w:pPr>
-            <w:bookmarkStart w:id="31" w:name="OLE_LINK1"/>
-            <w:bookmarkStart w:id="32" w:name="OLE_LINK2"/>
+            <w:bookmarkStart w:id="30" w:name="OLE_LINK1"/>
+            <w:bookmarkStart w:id="31" w:name="OLE_LINK2"/>
             <w:proofErr w:type="spellStart"/>
             <w:r>
               <w:rPr>
@@ -14880,7 +15140,6 @@
                 <w:bCs/>
                 <w:lang w:val="de-CH"/>
               </w:rPr>
-              <w:lastRenderedPageBreak/>
               <w:t>Beschreibung</w:t>
             </w:r>
           </w:p>
@@ -15328,8 +15587,8 @@
           </w:p>
         </w:tc>
       </w:tr>
+      <w:bookmarkEnd w:id="30"/>
       <w:bookmarkEnd w:id="31"/>
-      <w:bookmarkEnd w:id="32"/>
     </w:tbl>
     <w:p/>
     <w:p/>
@@ -15377,6 +15636,7 @@
                 <w:bCs/>
                 <w:lang w:val="de-CH"/>
               </w:rPr>
+              <w:lastRenderedPageBreak/>
               <w:t>Use</w:t>
             </w:r>
             <w:proofErr w:type="spellEnd"/>
@@ -16040,7 +16300,6 @@
                 <w:bCs/>
                 <w:lang w:val="de-CH"/>
               </w:rPr>
-              <w:lastRenderedPageBreak/>
               <w:t>Beschreibung</w:t>
             </w:r>
           </w:p>
@@ -16492,7 +16751,7 @@
           <w:color w:val="000000" w:themeColor="text1"/>
         </w:rPr>
       </w:pPr>
-      <w:bookmarkStart w:id="33" w:name="_Toc38551893"/>
+      <w:bookmarkStart w:id="32" w:name="_Toc38611041"/>
       <w:r>
         <w:rPr>
           <w:rFonts w:cs="Arial"/>
@@ -16501,7 +16760,7 @@
         <w:lastRenderedPageBreak/>
         <w:t>Aktivitätsdiagramm</w:t>
       </w:r>
-      <w:bookmarkEnd w:id="33"/>
+      <w:bookmarkEnd w:id="32"/>
     </w:p>
     <w:p>
       <w:pPr>
@@ -16568,7 +16827,7 @@
           <w:color w:val="000000" w:themeColor="text1"/>
         </w:rPr>
       </w:pPr>
-      <w:bookmarkStart w:id="34" w:name="_Toc38531271"/>
+      <w:bookmarkStart w:id="33" w:name="_Toc38531271"/>
       <w:r>
         <w:rPr>
           <w:rFonts w:cs="Arial"/>
@@ -16619,7 +16878,7 @@
         </w:rPr>
         <w:t>: Aktivitätsdiagramm, 21.04.2020</w:t>
       </w:r>
-      <w:bookmarkEnd w:id="34"/>
+      <w:bookmarkEnd w:id="33"/>
     </w:p>
     <w:p>
       <w:pPr>
@@ -16665,7 +16924,7 @@
           <w:color w:val="000000" w:themeColor="text1"/>
         </w:rPr>
       </w:pPr>
-      <w:bookmarkStart w:id="35" w:name="_Toc38551894"/>
+      <w:bookmarkStart w:id="34" w:name="_Toc38611042"/>
       <w:r>
         <w:rPr>
           <w:color w:val="000000" w:themeColor="text1"/>
@@ -16673,7 +16932,7 @@
         <w:lastRenderedPageBreak/>
         <w:t>UML-Diagramm</w:t>
       </w:r>
-      <w:bookmarkEnd w:id="35"/>
+      <w:bookmarkEnd w:id="34"/>
     </w:p>
     <w:p>
       <w:pPr>
@@ -16793,7 +17052,7 @@
           <w:lang w:val="de-CH" w:eastAsia="de-DE" w:bidi="ar-SA"/>
         </w:rPr>
       </w:pPr>
-      <w:bookmarkStart w:id="36" w:name="_Toc38531272"/>
+      <w:bookmarkStart w:id="35" w:name="_Toc38531272"/>
       <w:r>
         <w:rPr>
           <w:color w:val="000000" w:themeColor="text1"/>
@@ -16837,7 +17096,7 @@
         </w:rPr>
         <w:t>: UML-Diagramm, 21.04.2020</w:t>
       </w:r>
-      <w:bookmarkEnd w:id="36"/>
+      <w:bookmarkEnd w:id="35"/>
     </w:p>
     <w:p>
       <w:pPr>
@@ -16918,19 +17177,104 @@
     </w:p>
     <w:p>
       <w:pPr>
+        <w:spacing w:after="0" w:line="240" w:lineRule="auto"/>
+        <w:rPr>
+          <w:rFonts w:eastAsia="Times New Roman" w:cs="Arial"/>
+          <w:color w:val="000000" w:themeColor="text1"/>
+          <w:sz w:val="24"/>
+          <w:szCs w:val="24"/>
+          <w:lang w:val="de-CH" w:eastAsia="de-DE" w:bidi="ar-SA"/>
+        </w:rPr>
+      </w:pPr>
+    </w:p>
+    <w:p>
+      <w:pPr>
+        <w:spacing w:after="0" w:line="240" w:lineRule="auto"/>
+        <w:rPr>
+          <w:rFonts w:eastAsia="Times New Roman" w:cs="Arial"/>
+          <w:color w:val="000000" w:themeColor="text1"/>
+          <w:sz w:val="24"/>
+          <w:szCs w:val="24"/>
+          <w:lang w:val="de-CH" w:eastAsia="de-DE" w:bidi="ar-SA"/>
+        </w:rPr>
+      </w:pPr>
+    </w:p>
+    <w:p>
+      <w:pPr>
+        <w:spacing w:after="0" w:line="240" w:lineRule="auto"/>
+        <w:rPr>
+          <w:rFonts w:eastAsia="Times New Roman" w:cs="Arial"/>
+          <w:color w:val="000000" w:themeColor="text1"/>
+          <w:sz w:val="24"/>
+          <w:szCs w:val="24"/>
+          <w:lang w:val="de-CH" w:eastAsia="de-DE" w:bidi="ar-SA"/>
+        </w:rPr>
+      </w:pPr>
+    </w:p>
+    <w:p>
+      <w:pPr>
+        <w:spacing w:after="0" w:line="240" w:lineRule="auto"/>
+        <w:rPr>
+          <w:rFonts w:eastAsia="Times New Roman" w:cs="Arial"/>
+          <w:color w:val="000000" w:themeColor="text1"/>
+          <w:sz w:val="24"/>
+          <w:szCs w:val="24"/>
+          <w:lang w:val="de-CH" w:eastAsia="de-DE" w:bidi="ar-SA"/>
+        </w:rPr>
+      </w:pPr>
+    </w:p>
+    <w:p>
+      <w:pPr>
+        <w:spacing w:after="0" w:line="240" w:lineRule="auto"/>
+        <w:rPr>
+          <w:rFonts w:eastAsia="Times New Roman" w:cs="Arial"/>
+          <w:color w:val="000000" w:themeColor="text1"/>
+          <w:sz w:val="24"/>
+          <w:szCs w:val="24"/>
+          <w:lang w:val="de-CH" w:eastAsia="de-DE" w:bidi="ar-SA"/>
+        </w:rPr>
+      </w:pPr>
+    </w:p>
+    <w:p>
+      <w:pPr>
+        <w:spacing w:after="0" w:line="240" w:lineRule="auto"/>
+        <w:rPr>
+          <w:rFonts w:eastAsia="Times New Roman" w:cs="Arial"/>
+          <w:color w:val="000000" w:themeColor="text1"/>
+          <w:sz w:val="24"/>
+          <w:szCs w:val="24"/>
+          <w:lang w:val="de-CH" w:eastAsia="de-DE" w:bidi="ar-SA"/>
+        </w:rPr>
+      </w:pPr>
+    </w:p>
+    <w:p>
+      <w:pPr>
+        <w:spacing w:after="0" w:line="240" w:lineRule="auto"/>
+        <w:rPr>
+          <w:rFonts w:eastAsia="Times New Roman" w:cs="Arial"/>
+          <w:color w:val="000000" w:themeColor="text1"/>
+          <w:sz w:val="24"/>
+          <w:szCs w:val="24"/>
+          <w:lang w:val="de-CH" w:eastAsia="de-DE" w:bidi="ar-SA"/>
+        </w:rPr>
+      </w:pPr>
+    </w:p>
+    <w:p>
+      <w:pPr>
         <w:pStyle w:val="berschrift1"/>
         <w:rPr>
           <w:color w:val="000000" w:themeColor="text1"/>
         </w:rPr>
       </w:pPr>
-      <w:bookmarkStart w:id="37" w:name="_Toc38551895"/>
+      <w:bookmarkStart w:id="36" w:name="_Toc38611043"/>
       <w:r>
         <w:rPr>
           <w:color w:val="000000" w:themeColor="text1"/>
         </w:rPr>
+        <w:lastRenderedPageBreak/>
         <w:t>Warum gehen IT-projekte schief?</w:t>
       </w:r>
-      <w:bookmarkEnd w:id="37"/>
+      <w:bookmarkEnd w:id="36"/>
     </w:p>
     <w:p>
       <w:pPr>
@@ -17170,7 +17514,6 @@
                 <w:szCs w:val="28"/>
                 <w:lang w:val="de-CH" w:eastAsia="de-DE" w:bidi="ar-SA"/>
               </w:rPr>
-              <w:lastRenderedPageBreak/>
               <w:t>zu wenig Planung</w:t>
             </w:r>
           </w:p>
@@ -17651,15 +17994,26 @@
         </w:tc>
       </w:tr>
     </w:tbl>
+    <w:p/>
+    <w:p/>
+    <w:p/>
+    <w:p/>
+    <w:p/>
+    <w:p/>
+    <w:p/>
+    <w:p/>
+    <w:p/>
+    <w:p/>
     <w:p>
       <w:pPr>
         <w:pStyle w:val="berschrift1"/>
       </w:pPr>
-      <w:bookmarkStart w:id="38" w:name="_Toc38551896"/>
-      <w:r>
+      <w:bookmarkStart w:id="37" w:name="_Toc38611044"/>
+      <w:r>
+        <w:lastRenderedPageBreak/>
         <w:t>Testfälle</w:t>
       </w:r>
-      <w:bookmarkEnd w:id="38"/>
+      <w:bookmarkEnd w:id="37"/>
     </w:p>
     <w:p>
       <w:pPr>
@@ -17668,14 +18022,37 @@
           <w:ilvl w:val="0"/>
           <w:numId w:val="0"/>
         </w:numPr>
-        <w:ind w:left="792" w:hanging="432"/>
-      </w:pPr>
+        <w:rPr>
+          <w:b w:val="0"/>
+        </w:rPr>
+      </w:pPr>
+      <w:r>
+        <w:rPr>
+          <w:b w:val="0"/>
+        </w:rPr>
+        <w:t xml:space="preserve">„Ein Testfall (engl. Test </w:t>
+      </w:r>
+      <w:proofErr w:type="spellStart"/>
+      <w:r>
+        <w:rPr>
+          <w:b w:val="0"/>
+        </w:rPr>
+        <w:t>case</w:t>
+      </w:r>
+      <w:proofErr w:type="spellEnd"/>
+      <w:r>
+        <w:rPr>
+          <w:b w:val="0"/>
+        </w:rPr>
+        <w:t>) beschreibt einen elementaren, funktionalen Softwaretest, der der Überprüfung einer z. B. in einer Spezifikation zugesicherten Eigenschaft eines Testobjektes dient. Testfälle werden unter Anwendung von Testmethoden und geeigneten Software-Hilfsmitteln erstellt.“ (Wikipedia, Testfall)</w:t>
+      </w:r>
     </w:p>
+    <w:p/>
     <w:p>
       <w:pPr>
         <w:pStyle w:val="berschrift2"/>
       </w:pPr>
-      <w:bookmarkStart w:id="39" w:name="_Toc38551897"/>
+      <w:bookmarkStart w:id="38" w:name="_Toc38611045"/>
       <w:r>
         <w:t>Te</w:t>
       </w:r>
@@ -17688,7 +18065,7 @@
       <w:r>
         <w:t>“</w:t>
       </w:r>
-      <w:bookmarkEnd w:id="39"/>
+      <w:bookmarkEnd w:id="38"/>
     </w:p>
     <w:p>
       <w:r>
@@ -17879,12 +18256,11 @@
       </w:tr>
     </w:tbl>
     <w:p/>
-    <w:p/>
     <w:p>
       <w:pPr>
         <w:pStyle w:val="berschrift2"/>
       </w:pPr>
-      <w:bookmarkStart w:id="40" w:name="_Toc38551898"/>
+      <w:bookmarkStart w:id="39" w:name="_Toc38611046"/>
       <w:r>
         <w:t xml:space="preserve">Test </w:t>
       </w:r>
@@ -17900,7 +18276,7 @@
       <w:r>
         <w:t>“</w:t>
       </w:r>
-      <w:bookmarkEnd w:id="40"/>
+      <w:bookmarkEnd w:id="39"/>
     </w:p>
     <w:p>
       <w:r>
@@ -18144,7 +18520,7 @@
       <w:pPr>
         <w:pStyle w:val="berschrift2"/>
       </w:pPr>
-      <w:bookmarkStart w:id="41" w:name="_Toc38551899"/>
+      <w:bookmarkStart w:id="40" w:name="_Toc38611047"/>
       <w:r>
         <w:t xml:space="preserve">Test </w:t>
       </w:r>
@@ -18166,7 +18542,7 @@
       <w:r>
         <w:t>“</w:t>
       </w:r>
-      <w:bookmarkEnd w:id="41"/>
+      <w:bookmarkEnd w:id="40"/>
     </w:p>
     <w:p>
       <w:r>
@@ -18203,7 +18579,6 @@
               <w:rPr>
                 <w:b/>
               </w:rPr>
-              <w:lastRenderedPageBreak/>
               <w:t>Schritt</w:t>
             </w:r>
           </w:p>
@@ -18530,8 +18905,9 @@
       <w:pPr>
         <w:pStyle w:val="berschrift2"/>
       </w:pPr>
-      <w:bookmarkStart w:id="42" w:name="_Toc38551900"/>
-      <w:r>
+      <w:bookmarkStart w:id="41" w:name="_Toc38611048"/>
+      <w:r>
+        <w:lastRenderedPageBreak/>
         <w:t xml:space="preserve">Test </w:t>
       </w:r>
       <w:r>
@@ -18543,7 +18919,7 @@
       <w:r>
         <w:t>“</w:t>
       </w:r>
-      <w:bookmarkEnd w:id="42"/>
+      <w:bookmarkEnd w:id="41"/>
     </w:p>
     <w:p>
       <w:r>
@@ -18828,7 +19204,7 @@
       <w:pPr>
         <w:pStyle w:val="berschrift2"/>
       </w:pPr>
-      <w:bookmarkStart w:id="43" w:name="_Toc38551901"/>
+      <w:bookmarkStart w:id="42" w:name="_Toc38611049"/>
       <w:r>
         <w:t xml:space="preserve">Test </w:t>
       </w:r>
@@ -18849,7 +19225,7 @@
       <w:r>
         <w:t>“</w:t>
       </w:r>
-      <w:bookmarkEnd w:id="43"/>
+      <w:bookmarkEnd w:id="42"/>
     </w:p>
     <w:p>
       <w:r>
@@ -19093,7 +19469,7 @@
       <w:pPr>
         <w:pStyle w:val="berschrift2"/>
       </w:pPr>
-      <w:bookmarkStart w:id="44" w:name="_Toc38551902"/>
+      <w:bookmarkStart w:id="43" w:name="_Toc38611050"/>
       <w:r>
         <w:t xml:space="preserve">Test </w:t>
       </w:r>
@@ -19106,7 +19482,7 @@
       <w:r>
         <w:t>“</w:t>
       </w:r>
-      <w:bookmarkEnd w:id="44"/>
+      <w:bookmarkEnd w:id="43"/>
     </w:p>
     <w:p>
       <w:r>
@@ -19311,7 +19687,6 @@
               <w:rPr>
                 <w:b/>
               </w:rPr>
-              <w:lastRenderedPageBreak/>
               <w:t>3</w:t>
             </w:r>
           </w:p>
@@ -19355,21 +19730,26 @@
       </w:tr>
     </w:tbl>
     <w:p/>
+    <w:p/>
+    <w:p/>
+    <w:p/>
+    <w:p/>
     <w:p>
       <w:pPr>
         <w:pStyle w:val="berschrift1"/>
       </w:pPr>
-      <w:bookmarkStart w:id="45" w:name="_Toc38551903"/>
-      <w:r>
+      <w:bookmarkStart w:id="44" w:name="_Toc38611051"/>
+      <w:r>
+        <w:lastRenderedPageBreak/>
         <w:t>Testprotokoll</w:t>
       </w:r>
-      <w:bookmarkEnd w:id="45"/>
+      <w:bookmarkStart w:id="45" w:name="_Toc38611052"/>
+      <w:bookmarkEnd w:id="44"/>
     </w:p>
     <w:p>
       <w:pPr>
         <w:pStyle w:val="berschrift2"/>
       </w:pPr>
-      <w:bookmarkStart w:id="46" w:name="_Toc38551904"/>
       <w:r>
         <w:t>Te</w:t>
       </w:r>
@@ -19382,7 +19762,7 @@
       <w:r>
         <w:t>“</w:t>
       </w:r>
-      <w:bookmarkEnd w:id="46"/>
+      <w:bookmarkEnd w:id="45"/>
     </w:p>
     <w:p>
       <w:r>
@@ -19753,12 +20133,11 @@
       </w:tr>
     </w:tbl>
     <w:p/>
-    <w:p/>
     <w:p>
       <w:pPr>
         <w:pStyle w:val="berschrift2"/>
       </w:pPr>
-      <w:bookmarkStart w:id="47" w:name="_Toc38551905"/>
+      <w:bookmarkStart w:id="46" w:name="_Toc38611053"/>
       <w:r>
         <w:t xml:space="preserve">Test </w:t>
       </w:r>
@@ -19771,7 +20150,7 @@
       <w:r>
         <w:t>“</w:t>
       </w:r>
-      <w:bookmarkEnd w:id="47"/>
+      <w:bookmarkEnd w:id="46"/>
     </w:p>
     <w:p>
       <w:r>
@@ -20253,12 +20632,18 @@
       </w:tr>
     </w:tbl>
     <w:p/>
+    <w:p/>
+    <w:p/>
+    <w:p/>
+    <w:p/>
+    <w:p/>
     <w:p>
       <w:pPr>
         <w:pStyle w:val="berschrift2"/>
       </w:pPr>
-      <w:bookmarkStart w:id="48" w:name="_Toc38551906"/>
-      <w:r>
+      <w:bookmarkStart w:id="47" w:name="_Toc38611054"/>
+      <w:r>
+        <w:lastRenderedPageBreak/>
         <w:t xml:space="preserve">Test </w:t>
       </w:r>
       <w:r>
@@ -20270,7 +20655,7 @@
       <w:r>
         <w:t>“</w:t>
       </w:r>
-      <w:bookmarkEnd w:id="48"/>
+      <w:bookmarkEnd w:id="47"/>
     </w:p>
     <w:p>
       <w:r>
@@ -20292,7 +20677,6 @@
     </w:p>
     <w:p>
       <w:r>
-        <w:lastRenderedPageBreak/>
         <w:t>Der User möchte die Verbindungen ab Abfahrtsort angezeigt bekommen.</w:t>
       </w:r>
     </w:p>
@@ -20618,6 +21002,7 @@
       </w:tr>
     </w:tbl>
     <w:p/>
+    <w:p/>
     <w:p>
       <w:r>
         <w:t>Durchgeführt von:</w:t>
@@ -20987,12 +21372,23 @@
       </w:tr>
     </w:tbl>
     <w:p/>
+    <w:p/>
+    <w:p/>
+    <w:p/>
+    <w:p/>
+    <w:p/>
+    <w:p/>
+    <w:p/>
+    <w:p/>
+    <w:p/>
+    <w:p/>
     <w:p>
       <w:pPr>
         <w:pStyle w:val="berschrift2"/>
       </w:pPr>
-      <w:bookmarkStart w:id="49" w:name="_Toc38551907"/>
-      <w:r>
+      <w:bookmarkStart w:id="48" w:name="_Toc38611055"/>
+      <w:r>
+        <w:lastRenderedPageBreak/>
         <w:t xml:space="preserve">Test </w:t>
       </w:r>
       <w:r>
@@ -21004,7 +21400,7 @@
       <w:r>
         <w:t>“</w:t>
       </w:r>
-      <w:bookmarkEnd w:id="49"/>
+      <w:bookmarkEnd w:id="48"/>
     </w:p>
     <w:p>
       <w:r>
@@ -21593,9 +21989,8 @@
       <w:pPr>
         <w:pStyle w:val="berschrift2"/>
       </w:pPr>
-      <w:bookmarkStart w:id="50" w:name="_Toc38551908"/>
-      <w:r>
-        <w:lastRenderedPageBreak/>
+      <w:bookmarkStart w:id="49" w:name="_Toc38611056"/>
+      <w:r>
         <w:t xml:space="preserve">Test </w:t>
       </w:r>
       <w:r>
@@ -21615,7 +22010,7 @@
       <w:r>
         <w:t>“</w:t>
       </w:r>
-      <w:bookmarkEnd w:id="50"/>
+      <w:bookmarkEnd w:id="49"/>
     </w:p>
     <w:p>
       <w:r>
@@ -22097,12 +22492,17 @@
       </w:tr>
     </w:tbl>
     <w:p/>
+    <w:p/>
+    <w:p/>
+    <w:p/>
+    <w:p/>
     <w:p>
       <w:pPr>
         <w:pStyle w:val="berschrift2"/>
       </w:pPr>
-      <w:bookmarkStart w:id="51" w:name="_Toc38551909"/>
-      <w:r>
+      <w:bookmarkStart w:id="50" w:name="_Toc38611057"/>
+      <w:r>
+        <w:lastRenderedPageBreak/>
         <w:t xml:space="preserve">Test </w:t>
       </w:r>
       <w:r>
@@ -22114,7 +22514,7 @@
       <w:r>
         <w:t>“</w:t>
       </w:r>
-      <w:bookmarkEnd w:id="51"/>
+      <w:bookmarkEnd w:id="50"/>
     </w:p>
     <w:p>
       <w:r>
@@ -22609,158 +23009,25 @@
       <w:pPr>
         <w:pStyle w:val="berschrift1"/>
       </w:pPr>
-      <w:bookmarkStart w:id="52" w:name="_Toc38551910"/>
+      <w:bookmarkStart w:id="51" w:name="_Toc38611058"/>
       <w:r>
         <w:t>Installationsanleitung</w:t>
       </w:r>
-      <w:bookmarkEnd w:id="52"/>
+      <w:bookmarkEnd w:id="51"/>
     </w:p>
     <w:p/>
-    <w:p>
-      <w:pPr>
-        <w:pStyle w:val="berschrift1"/>
-        <w:rPr>
-          <w:rFonts w:cs="Arial"/>
-          <w:color w:val="000000" w:themeColor="text1"/>
-        </w:rPr>
-      </w:pPr>
-      <w:bookmarkStart w:id="53" w:name="_Toc38551911"/>
-      <w:r>
-        <w:rPr>
-          <w:rFonts w:cs="Arial"/>
-          <w:color w:val="000000" w:themeColor="text1"/>
-        </w:rPr>
-        <w:t xml:space="preserve">Persönliche </w:t>
-      </w:r>
-      <w:r>
-        <w:rPr>
-          <w:rFonts w:cs="Arial"/>
-          <w:color w:val="000000" w:themeColor="text1"/>
-        </w:rPr>
-        <w:t>Reflexion</w:t>
-      </w:r>
-      <w:bookmarkEnd w:id="53"/>
-    </w:p>
-    <w:p>
-      <w:pPr>
-        <w:rPr>
-          <w:rFonts w:cs="Arial"/>
-          <w:b/>
-          <w:color w:val="000000" w:themeColor="text1"/>
-        </w:rPr>
-      </w:pPr>
-      <w:r>
-        <w:rPr>
-          <w:rFonts w:cs="Arial"/>
-          <w:b/>
-          <w:color w:val="000000" w:themeColor="text1"/>
-        </w:rPr>
-        <w:t>Meine Highlights</w:t>
-      </w:r>
-    </w:p>
-    <w:p>
-      <w:pPr>
-        <w:rPr>
-          <w:rFonts w:cs="Arial"/>
-          <w:b/>
-          <w:color w:val="000000" w:themeColor="text1"/>
-        </w:rPr>
-      </w:pPr>
-      <w:r>
-        <w:rPr>
-          <w:rFonts w:cs="Arial"/>
-          <w:b/>
-          <w:color w:val="000000" w:themeColor="text1"/>
-        </w:rPr>
-        <w:lastRenderedPageBreak/>
-        <w:t>Meine Stolpersteine</w:t>
-      </w:r>
-    </w:p>
-    <w:p>
-      <w:pPr>
-        <w:rPr>
-          <w:rFonts w:cs="Arial"/>
-          <w:b/>
-          <w:color w:val="000000" w:themeColor="text1"/>
-        </w:rPr>
-      </w:pPr>
-      <w:r>
-        <w:rPr>
-          <w:rFonts w:cs="Arial"/>
-          <w:b/>
-          <w:color w:val="000000" w:themeColor="text1"/>
-        </w:rPr>
-        <w:t>Meine Erkenntnisse</w:t>
-      </w:r>
-    </w:p>
-    <w:p>
-      <w:pPr>
-        <w:rPr>
-          <w:rFonts w:cs="Arial"/>
-          <w:b/>
-          <w:color w:val="000000" w:themeColor="text1"/>
-        </w:rPr>
-      </w:pPr>
-      <w:r>
-        <w:rPr>
-          <w:rFonts w:cs="Arial"/>
-          <w:b/>
-          <w:color w:val="000000" w:themeColor="text1"/>
-        </w:rPr>
-        <w:t>Was mache ich beim nächsten Modul anders/besser?</w:t>
-      </w:r>
-    </w:p>
-    <w:p>
-      <w:pPr>
-        <w:rPr>
-          <w:rFonts w:cs="Arial"/>
-          <w:b/>
-          <w:color w:val="000000" w:themeColor="text1"/>
-        </w:rPr>
-      </w:pPr>
-      <w:r>
-        <w:rPr>
-          <w:rFonts w:cs="Arial"/>
-          <w:b/>
-          <w:color w:val="000000" w:themeColor="text1"/>
-        </w:rPr>
-        <w:t>Das Lehrmittel war für mich…, weil…</w:t>
-      </w:r>
-    </w:p>
-    <w:p>
-      <w:pPr>
-        <w:rPr>
-          <w:rFonts w:cs="Arial"/>
-          <w:b/>
-          <w:color w:val="000000" w:themeColor="text1"/>
-        </w:rPr>
-      </w:pPr>
-      <w:r>
-        <w:rPr>
-          <w:rFonts w:cs="Arial"/>
-          <w:b/>
-          <w:color w:val="000000" w:themeColor="text1"/>
-        </w:rPr>
-        <w:t>Der Dozent war für mich…, weil…</w:t>
-      </w:r>
-    </w:p>
-    <w:p>
-      <w:pPr>
-        <w:rPr>
-          <w:rFonts w:cs="Arial"/>
-          <w:b/>
-          <w:color w:val="000000" w:themeColor="text1"/>
-        </w:rPr>
-      </w:pPr>
-      <w:r>
-        <w:rPr>
-          <w:rFonts w:cs="Arial"/>
-          <w:b/>
-          <w:color w:val="000000" w:themeColor="text1"/>
-        </w:rPr>
-        <w:t>Nach meiner Einschätzung sollte ich folgende Modulnote erreichen…</w:t>
-      </w:r>
-    </w:p>
+    <w:p/>
+    <w:p/>
+    <w:p/>
+    <w:p/>
+    <w:p/>
+    <w:p/>
+    <w:p/>
+    <w:p/>
+    <w:p/>
+    <w:p/>
+    <w:p/>
+    <w:p/>
     <w:p>
       <w:pPr>
         <w:pStyle w:val="berschrift1"/>
@@ -22775,15 +23042,16 @@
           <w:color w:val="000000" w:themeColor="text1"/>
         </w:rPr>
       </w:pPr>
-      <w:bookmarkStart w:id="54" w:name="_Toc38551912"/>
+      <w:bookmarkStart w:id="52" w:name="_Toc38611060"/>
       <w:r>
         <w:rPr>
           <w:rFonts w:cs="Arial"/>
           <w:color w:val="000000" w:themeColor="text1"/>
         </w:rPr>
+        <w:lastRenderedPageBreak/>
         <w:t>Abbildungsverzeichnis</w:t>
       </w:r>
-      <w:bookmarkEnd w:id="54"/>
+      <w:bookmarkEnd w:id="52"/>
       <w:r>
         <w:rPr>
           <w:rFonts w:cs="Arial"/>
@@ -23203,83 +23471,6 @@
         <w:fldChar w:fldCharType="end"/>
       </w:r>
     </w:p>
-    <w:bookmarkStart w:id="55" w:name="_Toc38551913" w:displacedByCustomXml="next"/>
-    <w:sdt>
-      <w:sdtPr>
-        <w:rPr>
-          <w:rFonts w:eastAsiaTheme="minorHAnsi" w:cs="Arial"/>
-          <w:b w:val="0"/>
-          <w:caps w:val="0"/>
-          <w:color w:val="000000" w:themeColor="text1"/>
-          <w:sz w:val="22"/>
-          <w:szCs w:val="26"/>
-        </w:rPr>
-        <w:id w:val="1360472568"/>
-        <w:docPartObj>
-          <w:docPartGallery w:val="Bibliographies"/>
-          <w:docPartUnique/>
-        </w:docPartObj>
-      </w:sdtPr>
-      <w:sdtEndPr/>
-      <w:sdtContent>
-        <w:p>
-          <w:pPr>
-            <w:pStyle w:val="berschrift1"/>
-            <w:numPr>
-              <w:ilvl w:val="0"/>
-              <w:numId w:val="0"/>
-            </w:numPr>
-            <w:rPr>
-              <w:rFonts w:cs="Arial"/>
-              <w:color w:val="000000" w:themeColor="text1"/>
-            </w:rPr>
-          </w:pPr>
-          <w:r>
-            <w:rPr>
-              <w:rFonts w:cs="Arial"/>
-              <w:color w:val="000000" w:themeColor="text1"/>
-            </w:rPr>
-            <w:t>Literaturverzeichnis</w:t>
-          </w:r>
-          <w:bookmarkEnd w:id="55"/>
-        </w:p>
-        <w:sdt>
-          <w:sdtPr>
-            <w:rPr>
-              <w:rFonts w:cs="Arial"/>
-              <w:color w:val="000000" w:themeColor="text1"/>
-            </w:rPr>
-            <w:id w:val="111145805"/>
-            <w:bibliography/>
-          </w:sdtPr>
-          <w:sdtEndPr/>
-          <w:sdtContent>
-            <w:p>
-              <w:pPr>
-                <w:pStyle w:val="Literaturverzeichnis"/>
-                <w:tabs>
-                  <w:tab w:val="left" w:pos="1055"/>
-                </w:tabs>
-                <w:spacing w:line="240" w:lineRule="auto"/>
-                <w:ind w:left="720" w:hanging="720"/>
-                <w:rPr>
-                  <w:rFonts w:cs="Arial"/>
-                  <w:color w:val="000000" w:themeColor="text1"/>
-                </w:rPr>
-              </w:pPr>
-            </w:p>
-            <w:p>
-              <w:pPr>
-                <w:rPr>
-                  <w:rFonts w:cs="Arial"/>
-                  <w:color w:val="000000" w:themeColor="text1"/>
-                </w:rPr>
-              </w:pPr>
-            </w:p>
-          </w:sdtContent>
-        </w:sdt>
-      </w:sdtContent>
-    </w:sdt>
     <w:p>
       <w:pPr>
         <w:pStyle w:val="berschrift1"/>
@@ -23287,12 +23478,23 @@
           <w:ilvl w:val="0"/>
           <w:numId w:val="0"/>
         </w:numPr>
+      </w:pPr>
+      <w:bookmarkStart w:id="53" w:name="_GoBack"/>
+      <w:bookmarkEnd w:id="53"/>
+    </w:p>
+    <w:p>
+      <w:pPr>
+        <w:pStyle w:val="berschrift1"/>
+        <w:numPr>
+          <w:ilvl w:val="0"/>
+          <w:numId w:val="0"/>
+        </w:numPr>
         <w:rPr>
           <w:rFonts w:cs="Arial"/>
           <w:color w:val="000000" w:themeColor="text1"/>
         </w:rPr>
       </w:pPr>
-      <w:bookmarkStart w:id="56" w:name="_Toc38551914"/>
+      <w:bookmarkStart w:id="54" w:name="_Toc38611062"/>
       <w:r>
         <w:rPr>
           <w:rFonts w:cs="Arial"/>
@@ -23314,7 +23516,7 @@
         </w:rPr>
         <w:t>igskeitserklärung</w:t>
       </w:r>
-      <w:bookmarkEnd w:id="56"/>
+      <w:bookmarkEnd w:id="54"/>
     </w:p>
     <w:p>
       <w:pPr>
@@ -23464,7 +23666,6 @@
           <w:sz w:val="22"/>
           <w:szCs w:val="22"/>
         </w:rPr>
-        <w:lastRenderedPageBreak/>
         <w:t xml:space="preserve">_____________________________     </w:t>
       </w:r>
       <w:r>
@@ -23631,11 +23832,6 @@
         <w:docPartUnique/>
       </w:docPartObj>
     </w:sdtPr>
-    <w:sdtEndPr>
-      <w:rPr>
-        <w:rStyle w:val="Seitenzahl"/>
-      </w:rPr>
-    </w:sdtEndPr>
     <w:sdtContent>
       <w:p>
         <w:pPr>
@@ -24002,7 +24198,7 @@
         <w:noProof/>
         <w:lang w:val="de-CH"/>
       </w:rPr>
-      <w:t>23.04.20</w:t>
+      <w:t>24.04.20</w:t>
     </w:r>
     <w:r>
       <w:rPr>
@@ -29785,7 +29981,7 @@
 </file>
 
 <file path=customXml/itemProps1.xml><?xml version="1.0" encoding="utf-8"?>
-<ds:datastoreItem xmlns:ds="http://schemas.openxmlformats.org/officeDocument/2006/customXml" ds:itemID="{D35C6E87-3CF2-9944-812A-93BF29289445}">
+<ds:datastoreItem xmlns:ds="http://schemas.openxmlformats.org/officeDocument/2006/customXml" ds:itemID="{62247A1C-1440-1844-968F-81D8FCCB73A4}">
   <ds:schemaRefs>
     <ds:schemaRef ds:uri="http://schemas.openxmlformats.org/officeDocument/2006/bibliography"/>
   </ds:schemaRefs>
